--- a/MaPresentationDetailée.docx
+++ b/MaPresentationDetailée.docx
@@ -1357,16 +1357,20 @@
         <w:rPr>
           <w:rStyle w:val="fontstyle01"/>
         </w:rPr>
+        <w:t xml:space="preserve"> la</w:t>
+      </w:r>
+      <w:r>
+        <w:rPr>
+          <w:color w:val="000000"/>
+        </w:rPr>
         <w:t xml:space="preserve"> </w:t>
       </w:r>
-      <w:proofErr w:type="gramStart"/>
-      <w:r>
-        <w:rPr>
-          <w:rStyle w:val="fontstyle01"/>
-        </w:rPr>
-        <w:t>la</w:t>
-      </w:r>
-      <w:proofErr w:type="gramEnd"/>
+      <w:r>
+        <w:rPr>
+          <w:rStyle w:val="fontstyle01"/>
+        </w:rPr>
+        <w:t>mauvaise conservation des archives. Parmi ces dangers, il y’a les incendies, les</w:t>
+      </w:r>
       <w:r>
         <w:rPr>
           <w:color w:val="000000"/>
@@ -1377,7 +1381,7 @@
         <w:rPr>
           <w:rStyle w:val="fontstyle01"/>
         </w:rPr>
-        <w:t>mauvaise conservation des archives. Parmi ces dangers, il y’a les incendies, les</w:t>
+        <w:t>inondations les termites et parmi tant d’autres. Les archives datent de longtemps, de ce</w:t>
       </w:r>
       <w:r>
         <w:rPr>
@@ -1389,7 +1393,7 @@
         <w:rPr>
           <w:rStyle w:val="fontstyle01"/>
         </w:rPr>
-        <w:t>inondations les termites et parmi tant d’autres. Les archives datent de longtemps, de ce</w:t>
+        <w:t>fait avec le temps les archives perdent leur solidité et leur intégrité et ils sont à peine</w:t>
       </w:r>
       <w:r>
         <w:rPr>
@@ -1401,7 +1405,34 @@
         <w:rPr>
           <w:rStyle w:val="fontstyle01"/>
         </w:rPr>
-        <w:t>fait avec le temps les archives perdent leur solidité et leur intégrité et ils sont à peine</w:t>
+        <w:t>illisibles.</w:t>
+      </w:r>
+    </w:p>
+    <w:p>
+      <w:pPr>
+        <w:pStyle w:val="Paragraphedeliste"/>
+        <w:ind w:left="1440"/>
+        <w:rPr>
+          <w:rStyle w:val="fontstyle01"/>
+        </w:rPr>
+      </w:pPr>
+      <w:r>
+        <w:rPr>
+          <w:rStyle w:val="fontstyle01"/>
+        </w:rPr>
+        <w:t xml:space="preserve"> Dans chaque registre, il y a plusieurs citoyens qui ont leurs informations de</w:t>
+      </w:r>
+      <w:r>
+        <w:rPr>
+          <w:color w:val="000000"/>
+        </w:rPr>
+        <w:br/>
+      </w:r>
+      <w:r>
+        <w:rPr>
+          <w:rStyle w:val="fontstyle01"/>
+        </w:rPr>
+        <w:t>naissance, de mariage, voir même de décès, dont ils peuvent un jour faire la demande.</w:t>
       </w:r>
       <w:r>
         <w:rPr>
@@ -1413,62 +1444,756 @@
         <w:rPr>
           <w:rStyle w:val="fontstyle01"/>
         </w:rPr>
-        <w:t>illisibles.</w:t>
-      </w:r>
-    </w:p>
-    <w:p>
-      <w:pPr>
-        <w:pStyle w:val="Paragraphedeliste"/>
-        <w:ind w:left="1440"/>
-        <w:rPr>
-          <w:sz w:val="24"/>
-          <w:szCs w:val="24"/>
-        </w:rPr>
-      </w:pPr>
+        <w:t>C’est pourquoi, les locaux peuvent faire face à des risques qui peuvent détruire les</w:t>
+      </w:r>
+      <w:r>
+        <w:rPr>
+          <w:color w:val="000000"/>
+        </w:rPr>
+        <w:t xml:space="preserve"> </w:t>
+      </w:r>
+      <w:r>
+        <w:rPr>
+          <w:rStyle w:val="fontstyle01"/>
+        </w:rPr>
+        <w:t>informations mentionnées dans chaque registre.</w:t>
+      </w:r>
+    </w:p>
+    <w:p>
+      <w:pPr>
+        <w:pStyle w:val="Paragraphedeliste"/>
+        <w:ind w:left="1440"/>
+        <w:rPr>
+          <w:rStyle w:val="fontstyle01"/>
+        </w:rPr>
+      </w:pPr>
+    </w:p>
+    <w:p>
+      <w:pPr>
+        <w:pStyle w:val="Paragraphedeliste"/>
+        <w:ind w:left="1440"/>
+        <w:rPr>
+          <w:rStyle w:val="fontstyle01"/>
+        </w:rPr>
+      </w:pPr>
+    </w:p>
+    <w:p>
+      <w:pPr>
+        <w:pStyle w:val="Paragraphedeliste"/>
+        <w:numPr>
+          <w:ilvl w:val="0"/>
+          <w:numId w:val="5"/>
+        </w:numPr>
+        <w:rPr>
+          <w:rStyle w:val="fontstyle01"/>
+          <w:rFonts w:asciiTheme="minorHAnsi" w:hAnsiTheme="minorHAnsi" w:cstheme="minorBidi"/>
+          <w:color w:val="auto"/>
+        </w:rPr>
+      </w:pPr>
+      <w:r>
+        <w:rPr>
+          <w:rStyle w:val="fontstyle01"/>
+        </w:rPr>
+        <w:t>Les problématiques liées aux services</w:t>
+      </w:r>
+    </w:p>
+    <w:p>
+      <w:pPr>
+        <w:pStyle w:val="Paragraphedeliste"/>
+        <w:ind w:left="1440"/>
+        <w:rPr>
+          <w:rStyle w:val="fontstyle01"/>
+        </w:rPr>
+      </w:pPr>
+    </w:p>
+    <w:p>
+      <w:pPr>
+        <w:pStyle w:val="Paragraphedeliste"/>
+        <w:ind w:left="1440"/>
+        <w:rPr>
+          <w:rStyle w:val="fontstyle01"/>
+        </w:rPr>
+      </w:pPr>
+      <w:r>
+        <w:rPr>
+          <w:rStyle w:val="fontstyle01"/>
+        </w:rPr>
+        <w:t>Explication</w:t>
+      </w:r>
+    </w:p>
+    <w:p>
+      <w:pPr>
+        <w:pStyle w:val="Paragraphedeliste"/>
+        <w:ind w:left="1440"/>
+        <w:rPr>
+          <w:rStyle w:val="fontstyle01"/>
+        </w:rPr>
+      </w:pPr>
+    </w:p>
+    <w:p>
+      <w:pPr>
+        <w:pStyle w:val="Paragraphedeliste"/>
+        <w:ind w:left="1440"/>
+        <w:rPr>
+          <w:rStyle w:val="fontstyle01"/>
+        </w:rPr>
+      </w:pPr>
+      <w:r>
+        <w:rPr>
+          <w:rStyle w:val="fontstyle01"/>
+        </w:rPr>
+        <w:t>Pour demander les services états civils dans une mairie, les demandeurs restent parfois</w:t>
+      </w:r>
+      <w:r>
+        <w:rPr>
+          <w:color w:val="000000"/>
+        </w:rPr>
+        <w:t xml:space="preserve"> </w:t>
+      </w:r>
+      <w:r>
+        <w:rPr>
+          <w:rStyle w:val="fontstyle01"/>
+        </w:rPr>
+        <w:t>debout sauf quelques-uns qui peuvent rester assis sur des bancs à cause du manque de</w:t>
+      </w:r>
+      <w:r>
+        <w:rPr>
+          <w:color w:val="000000"/>
+        </w:rPr>
+        <w:t xml:space="preserve"> </w:t>
+      </w:r>
+      <w:r>
+        <w:rPr>
+          <w:rStyle w:val="fontstyle01"/>
+        </w:rPr>
+        <w:t>salles d’attente pouvant accueillir les citoyens. Ainsi, formant une longue file d’attente</w:t>
+      </w:r>
+      <w:r>
+        <w:rPr>
+          <w:color w:val="000000"/>
+        </w:rPr>
+        <w:t xml:space="preserve"> </w:t>
+      </w:r>
+      <w:r>
+        <w:rPr>
+          <w:rStyle w:val="fontstyle01"/>
+        </w:rPr>
+        <w:t xml:space="preserve">avec chacun son document à la main en attendant leur tour. Et même en dehors de </w:t>
+      </w:r>
+      <w:r>
+        <w:rPr>
+          <w:rStyle w:val="fontstyle01"/>
+        </w:rPr>
+        <w:t>cela, la</w:t>
+      </w:r>
+      <w:r>
+        <w:rPr>
+          <w:rStyle w:val="fontstyle01"/>
+        </w:rPr>
+        <w:t xml:space="preserve"> lenteur des agents pour trouver le numéro de registre d’un demandeur, et aussi les</w:t>
+      </w:r>
+      <w:r>
+        <w:rPr>
+          <w:color w:val="000000"/>
+        </w:rPr>
+        <w:t xml:space="preserve"> </w:t>
+      </w:r>
+      <w:r>
+        <w:rPr>
+          <w:rStyle w:val="fontstyle01"/>
+        </w:rPr>
+        <w:t>éventuelles erreurs qu’ils font toujours en rédigeant les extraits de naissance. En résumé,</w:t>
+      </w:r>
+      <w:r>
+        <w:rPr>
+          <w:color w:val="000000"/>
+        </w:rPr>
+        <w:t xml:space="preserve"> </w:t>
+      </w:r>
+      <w:r>
+        <w:rPr>
+          <w:rStyle w:val="fontstyle01"/>
+        </w:rPr>
+        <w:t>la gestion des clients ou demandeurs et des états civils manque de rigueur</w:t>
+      </w:r>
+      <w:r>
+        <w:rPr>
+          <w:color w:val="000000"/>
+        </w:rPr>
+        <w:t xml:space="preserve"> </w:t>
+      </w:r>
+      <w:r>
+        <w:rPr>
+          <w:rStyle w:val="fontstyle01"/>
+        </w:rPr>
+        <w:t>et d’efficacité</w:t>
+      </w:r>
+    </w:p>
+    <w:p>
+      <w:pPr>
+        <w:pStyle w:val="Paragraphedeliste"/>
+        <w:ind w:left="1440"/>
+        <w:rPr>
+          <w:rStyle w:val="fontstyle01"/>
+        </w:rPr>
+      </w:pPr>
+    </w:p>
+    <w:p>
+      <w:pPr>
+        <w:pStyle w:val="Paragraphedeliste"/>
+        <w:numPr>
+          <w:ilvl w:val="0"/>
+          <w:numId w:val="5"/>
+        </w:numPr>
+        <w:rPr>
+          <w:rFonts w:ascii="Times New Roman" w:hAnsi="Times New Roman" w:cs="Times New Roman"/>
+          <w:color w:val="000000"/>
+          <w:sz w:val="24"/>
+          <w:szCs w:val="24"/>
+        </w:rPr>
+      </w:pPr>
+      <w:r>
+        <w:rPr>
+          <w:rFonts w:ascii="Times New Roman" w:hAnsi="Times New Roman" w:cs="Times New Roman"/>
+          <w:color w:val="000000"/>
+          <w:sz w:val="24"/>
+          <w:szCs w:val="24"/>
+        </w:rPr>
+        <w:t>La problématique du travail des agents</w:t>
+      </w:r>
+    </w:p>
+    <w:p>
+      <w:pPr>
+        <w:pStyle w:val="Paragraphedeliste"/>
+        <w:ind w:left="1440"/>
+        <w:rPr>
+          <w:rStyle w:val="fontstyle01"/>
+        </w:rPr>
+      </w:pPr>
+    </w:p>
+    <w:p>
+      <w:pPr>
+        <w:pStyle w:val="Paragraphedeliste"/>
+        <w:ind w:left="1440"/>
+        <w:rPr>
+          <w:rStyle w:val="fontstyle01"/>
+        </w:rPr>
+      </w:pPr>
+      <w:r>
+        <w:rPr>
+          <w:rStyle w:val="fontstyle01"/>
+        </w:rPr>
+        <w:t>Explication</w:t>
+      </w:r>
+    </w:p>
+    <w:p>
+      <w:pPr>
+        <w:pStyle w:val="Paragraphedeliste"/>
+        <w:ind w:left="1440"/>
+        <w:rPr>
+          <w:rStyle w:val="fontstyle01"/>
+        </w:rPr>
+      </w:pPr>
+    </w:p>
+    <w:p>
+      <w:pPr>
+        <w:pStyle w:val="Paragraphedeliste"/>
+        <w:ind w:left="1440"/>
+        <w:rPr>
+          <w:rStyle w:val="fontstyle01"/>
+        </w:rPr>
+      </w:pPr>
+    </w:p>
+    <w:p>
+      <w:pPr>
+        <w:pStyle w:val="Paragraphedeliste"/>
+        <w:ind w:left="1440"/>
+        <w:rPr>
+          <w:rStyle w:val="fontstyle01"/>
+        </w:rPr>
+      </w:pPr>
+      <w:r>
+        <w:rPr>
+          <w:rStyle w:val="fontstyle01"/>
+        </w:rPr>
+        <w:t>Avec le nombre de demandes par jour et le nombre de registres à fouiller, les agents des</w:t>
+      </w:r>
+      <w:r>
+        <w:rPr>
+          <w:color w:val="000000"/>
+        </w:rPr>
+        <w:t xml:space="preserve"> </w:t>
+      </w:r>
+      <w:r>
+        <w:rPr>
+          <w:rStyle w:val="fontstyle01"/>
+        </w:rPr>
+        <w:t>mairies ont beaucoup de poids sur leurs épaules. Ils sont confrontés à un travail</w:t>
+      </w:r>
+      <w:r>
+        <w:rPr>
+          <w:color w:val="000000"/>
+        </w:rPr>
+        <w:t xml:space="preserve"> </w:t>
+      </w:r>
+      <w:r>
+        <w:rPr>
+          <w:rStyle w:val="fontstyle01"/>
+        </w:rPr>
+        <w:t>minutieux, qui requiert de la rigueur et de la diligence pour satisfaire les demandeurs et</w:t>
+      </w:r>
+      <w:r>
+        <w:rPr>
+          <w:color w:val="000000"/>
+        </w:rPr>
+        <w:t xml:space="preserve"> </w:t>
+      </w:r>
+      <w:r>
+        <w:rPr>
+          <w:rStyle w:val="fontstyle01"/>
+        </w:rPr>
+        <w:t>réussir leurs tâches. Parmi les soucis on a : le temps, une stratégie de travail inefficace,</w:t>
+      </w:r>
+      <w:r>
+        <w:rPr>
+          <w:color w:val="000000"/>
+        </w:rPr>
+        <w:t xml:space="preserve"> </w:t>
+      </w:r>
+      <w:r>
+        <w:rPr>
+          <w:rStyle w:val="fontstyle01"/>
+        </w:rPr>
+        <w:t>la gestion des demandeurs, car la plupart sont impatients et d’autres qui sont en situation</w:t>
+      </w:r>
+      <w:r>
+        <w:rPr>
+          <w:color w:val="000000"/>
+        </w:rPr>
+        <w:br/>
+      </w:r>
+      <w:r>
+        <w:rPr>
+          <w:rStyle w:val="fontstyle01"/>
+        </w:rPr>
+        <w:t>d’urgences pour avoir leurs papiers administratifs.</w:t>
+      </w:r>
+    </w:p>
+    <w:p>
+      <w:pPr>
+        <w:pStyle w:val="Paragraphedeliste"/>
+        <w:ind w:left="1440"/>
+        <w:rPr>
+          <w:rStyle w:val="fontstyle01"/>
+        </w:rPr>
+      </w:pPr>
+    </w:p>
+    <w:p>
+      <w:pPr>
+        <w:pStyle w:val="Paragraphedeliste"/>
+        <w:ind w:left="1440"/>
+        <w:rPr>
+          <w:rStyle w:val="fontstyle01"/>
+        </w:rPr>
+      </w:pPr>
+    </w:p>
+    <w:p>
+      <w:pPr>
+        <w:pStyle w:val="Paragraphedeliste"/>
+        <w:ind w:left="1440"/>
+        <w:rPr>
+          <w:rStyle w:val="fontstyle01"/>
+        </w:rPr>
+      </w:pPr>
+      <w:r>
+        <w:rPr>
+          <w:rStyle w:val="fontstyle01"/>
+        </w:rPr>
+        <w:t>Objectifs</w:t>
+      </w:r>
+    </w:p>
+    <w:p>
+      <w:pPr>
+        <w:pStyle w:val="Paragraphedeliste"/>
+        <w:ind w:left="1440"/>
+        <w:rPr>
+          <w:rStyle w:val="fontstyle01"/>
+        </w:rPr>
+      </w:pPr>
+    </w:p>
+    <w:p>
+      <w:pPr>
+        <w:pStyle w:val="Paragraphedeliste"/>
+        <w:ind w:left="1440"/>
+        <w:rPr>
+          <w:color w:val="000000"/>
+        </w:rPr>
+      </w:pPr>
+      <w:r>
+        <w:rPr>
+          <w:color w:val="000000"/>
+        </w:rPr>
+        <w:t>Notre système a pour but de:</w:t>
+      </w:r>
+    </w:p>
+    <w:p>
+      <w:pPr>
+        <w:pStyle w:val="Paragraphedeliste"/>
+        <w:numPr>
+          <w:ilvl w:val="2"/>
+          <w:numId w:val="7"/>
+        </w:numPr>
+        <w:rPr>
+          <w:rFonts w:ascii="Times New Roman" w:hAnsi="Times New Roman" w:cs="Times New Roman"/>
+          <w:color w:val="000000"/>
+          <w:sz w:val="24"/>
+          <w:szCs w:val="24"/>
+        </w:rPr>
+      </w:pPr>
+      <w:r>
+        <w:rPr>
+          <w:rFonts w:ascii="Times New Roman" w:hAnsi="Times New Roman" w:cs="Times New Roman"/>
+          <w:color w:val="000000"/>
+          <w:sz w:val="24"/>
+          <w:szCs w:val="24"/>
+        </w:rPr>
+        <w:t xml:space="preserve">faciliter les tâches des agents de travail </w:t>
+      </w:r>
+    </w:p>
+    <w:p>
+      <w:pPr>
+        <w:pStyle w:val="Paragraphedeliste"/>
+        <w:numPr>
+          <w:ilvl w:val="2"/>
+          <w:numId w:val="7"/>
+        </w:numPr>
+        <w:rPr>
+          <w:rFonts w:ascii="Times New Roman" w:hAnsi="Times New Roman" w:cs="Times New Roman"/>
+          <w:color w:val="000000"/>
+          <w:sz w:val="24"/>
+          <w:szCs w:val="24"/>
+        </w:rPr>
+      </w:pPr>
+      <w:r>
+        <w:rPr>
+          <w:rFonts w:ascii="Times New Roman" w:hAnsi="Times New Roman" w:cs="Times New Roman"/>
+          <w:color w:val="000000"/>
+          <w:sz w:val="24"/>
+          <w:szCs w:val="24"/>
+        </w:rPr>
+        <w:t>d’apporter plus d’assistance aux demandeurs.  </w:t>
+      </w:r>
+    </w:p>
+    <w:p>
+      <w:pPr>
+        <w:pStyle w:val="Paragraphedeliste"/>
+        <w:rPr>
+          <w:color w:val="000000"/>
+        </w:rPr>
+      </w:pPr>
+      <w:r>
+        <w:rPr>
+          <w:color w:val="000000"/>
+        </w:rPr>
+        <w:t>Rendre le travail plus rapide</w:t>
+      </w:r>
+    </w:p>
+    <w:p>
+      <w:pPr>
+        <w:pStyle w:val="Paragraphedeliste"/>
+        <w:rPr>
+          <w:color w:val="000000"/>
+        </w:rPr>
+      </w:pPr>
+      <w:r>
+        <w:rPr>
+          <w:color w:val="000000"/>
+        </w:rPr>
+        <w:t xml:space="preserve">  </w:t>
+      </w:r>
+    </w:p>
+    <w:p>
+      <w:pPr>
+        <w:pStyle w:val="Paragraphedeliste"/>
+        <w:rPr>
+          <w:color w:val="000000"/>
+        </w:rPr>
+      </w:pPr>
+    </w:p>
+    <w:p>
+      <w:pPr>
+        <w:pStyle w:val="Paragraphedeliste"/>
+        <w:rPr>
+          <w:color w:val="000000"/>
+        </w:rPr>
+      </w:pPr>
+    </w:p>
+    <w:p>
+      <w:pPr>
+        <w:pStyle w:val="Paragraphedeliste"/>
+        <w:rPr>
+          <w:color w:val="000000"/>
+        </w:rPr>
+      </w:pPr>
+      <w:r>
+        <w:rPr>
+          <w:color w:val="000000"/>
+        </w:rPr>
+        <w:t>Outil d’analyse et de conception</w:t>
+      </w:r>
+    </w:p>
+    <w:p>
+      <w:pPr>
+        <w:pStyle w:val="Paragraphedeliste"/>
+        <w:rPr>
+          <w:color w:val="000000"/>
+        </w:rPr>
+      </w:pPr>
+    </w:p>
+    <w:p>
+      <w:pPr>
+        <w:pStyle w:val="Paragraphedeliste"/>
+        <w:numPr>
+          <w:ilvl w:val="1"/>
+          <w:numId w:val="8"/>
+        </w:numPr>
+        <w:rPr>
+          <w:color w:val="000000"/>
+        </w:rPr>
+      </w:pPr>
+      <w:r>
+        <w:rPr>
+          <w:color w:val="000000"/>
+        </w:rPr>
+        <w:t>Avec le langage UML</w:t>
+      </w:r>
+    </w:p>
+    <w:p>
+      <w:pPr>
+        <w:pStyle w:val="Paragraphedeliste"/>
+        <w:ind w:left="1440"/>
+        <w:rPr>
+          <w:color w:val="000000"/>
+        </w:rPr>
+      </w:pPr>
+    </w:p>
+    <w:p>
+      <w:pPr>
+        <w:pStyle w:val="Paragraphedeliste"/>
+        <w:ind w:left="1440"/>
+        <w:rPr>
+          <w:rStyle w:val="fontstyle01"/>
+        </w:rPr>
+      </w:pPr>
+      <w:r>
+        <w:rPr>
+          <w:rStyle w:val="fontstyle01"/>
+        </w:rPr>
+        <w:t>Explication</w:t>
+      </w:r>
+    </w:p>
+    <w:p>
+      <w:pPr>
+        <w:pStyle w:val="Paragraphedeliste"/>
+        <w:ind w:left="1440"/>
+        <w:rPr>
+          <w:rStyle w:val="fontstyle01"/>
+        </w:rPr>
+      </w:pPr>
+    </w:p>
+    <w:p>
+      <w:pPr>
+        <w:pStyle w:val="Paragraphedeliste"/>
+        <w:ind w:left="1440"/>
+        <w:rPr>
+          <w:rStyle w:val="fontstyle01"/>
+        </w:rPr>
+      </w:pPr>
+      <w:r>
+        <w:rPr>
+          <w:rStyle w:val="fontstyle01"/>
+        </w:rPr>
+        <w:t>Logo uml</w:t>
+      </w:r>
+    </w:p>
+    <w:p>
+      <w:pPr>
+        <w:pStyle w:val="Paragraphedeliste"/>
+        <w:ind w:left="1440"/>
+        <w:rPr>
+          <w:rStyle w:val="fontstyle01"/>
+        </w:rPr>
+      </w:pPr>
+    </w:p>
+    <w:p>
+      <w:pPr>
+        <w:pStyle w:val="Paragraphedeliste"/>
+        <w:ind w:left="1440"/>
+        <w:rPr>
+          <w:rStyle w:val="fontstyle01"/>
+        </w:rPr>
+      </w:pPr>
+      <w:r>
+        <w:rPr>
+          <w:rStyle w:val="fontstyle01"/>
+        </w:rPr>
+        <w:t>Est un </w:t>
+      </w:r>
+      <w:hyperlink r:id="rId34" w:tooltip="Les meilleurs langages de développement du moment" w:history="1">
+        <w:r>
+          <w:rPr>
+            <w:rStyle w:val="fontstyle01"/>
+          </w:rPr>
+          <w:t>langage</w:t>
+        </w:r>
+      </w:hyperlink>
+      <w:r>
+        <w:rPr>
+          <w:rStyle w:val="fontstyle01"/>
+        </w:rPr>
+        <w:t> graphique de modélisation informatique.</w:t>
+      </w:r>
+    </w:p>
+    <w:p>
+      <w:pPr>
+        <w:pStyle w:val="Paragraphedeliste"/>
+        <w:ind w:left="1440"/>
+        <w:rPr>
+          <w:rStyle w:val="fontstyle01"/>
+        </w:rPr>
+      </w:pPr>
+      <w:r>
+        <w:rPr>
+          <w:rStyle w:val="fontstyle01"/>
+        </w:rPr>
+        <w:t>Notre choix s’est porté sur le langage UML pour sa précision et son exploitabilité</w:t>
+      </w:r>
+      <w:r>
+        <w:rPr>
+          <w:rStyle w:val="fontstyle01"/>
+        </w:rPr>
+        <w:t xml:space="preserve">.De plusil  facilite </w:t>
+      </w:r>
+      <w:r>
+        <w:rPr>
+          <w:rStyle w:val="fontstyle01"/>
+        </w:rPr>
+        <w:t xml:space="preserve"> la compréhension</w:t>
+      </w:r>
+      <w:r>
+        <w:rPr>
+          <w:rStyle w:val="fontstyle01"/>
+        </w:rPr>
+        <w:t xml:space="preserve"> grace à sa representation graphique</w:t>
+      </w:r>
+    </w:p>
+    <w:p>
+      <w:pPr>
+        <w:pStyle w:val="Paragraphedeliste"/>
+        <w:ind w:left="1440"/>
+        <w:rPr>
+          <w:color w:val="000000"/>
+        </w:rPr>
+      </w:pPr>
+    </w:p>
+    <w:p>
+      <w:pPr>
+        <w:pStyle w:val="Paragraphedeliste"/>
+        <w:numPr>
+          <w:ilvl w:val="1"/>
+          <w:numId w:val="8"/>
+        </w:numPr>
+        <w:rPr>
+          <w:color w:val="000000"/>
+        </w:rPr>
+      </w:pPr>
+      <w:r>
+        <w:rPr>
+          <w:color w:val="000000"/>
+        </w:rPr>
+        <w:t xml:space="preserve">Et modéliser diagramme de cas d’utilisation et de classe avec  le logiciel </w:t>
+      </w:r>
+      <w:r>
+        <w:rPr>
+          <w:color w:val="000000"/>
+        </w:rPr>
+        <w:t>PowerAMC</w:t>
+      </w:r>
+    </w:p>
+    <w:p>
+      <w:pPr>
+        <w:pStyle w:val="Paragraphedeliste"/>
+        <w:rPr>
+          <w:color w:val="000000"/>
+        </w:rPr>
+      </w:pPr>
+    </w:p>
+    <w:p>
+      <w:pPr>
+        <w:pStyle w:val="Paragraphedeliste"/>
+        <w:ind w:left="1440"/>
+        <w:rPr>
+          <w:color w:val="000000"/>
+        </w:rPr>
+      </w:pPr>
+      <w:r>
+        <w:rPr>
+          <w:color w:val="000000"/>
+        </w:rPr>
+        <w:t>Logo Power Amc</w:t>
+      </w:r>
+    </w:p>
+    <w:p>
+      <w:pPr>
+        <w:pStyle w:val="Paragraphedeliste"/>
+        <w:ind w:left="1440"/>
+        <w:rPr>
+          <w:color w:val="000000"/>
+        </w:rPr>
+      </w:pPr>
+      <w:r>
+        <w:rPr>
+          <w:color w:val="000000"/>
+        </w:rPr>
+        <w:t xml:space="preserve">Explication </w:t>
+      </w:r>
+    </w:p>
+    <w:p>
+      <w:pPr>
+        <w:pStyle w:val="Paragraphedeliste"/>
+        <w:ind w:left="1440"/>
+        <w:rPr>
+          <w:color w:val="000000"/>
+        </w:rPr>
+      </w:pPr>
+      <w:r>
+        <w:rPr>
+          <w:rFonts w:ascii="Arial" w:hAnsi="Arial" w:cs="Arial"/>
+          <w:color w:val="4D5156"/>
+          <w:sz w:val="21"/>
+          <w:szCs w:val="21"/>
+          <w:shd w:val="clear" w:color="auto" w:fill="FFFFFF"/>
+        </w:rPr>
+        <w:t>logiciel de modélisation. Il permet de modéliser les traitements informatiques et leurs bases de données associées.</w:t>
+      </w:r>
       <w:bookmarkStart w:id="0" w:name="_GoBack"/>
       <w:bookmarkEnd w:id="0"/>
-      <w:r>
-        <w:rPr>
-          <w:rStyle w:val="fontstyle01"/>
-        </w:rPr>
-        <w:t xml:space="preserve"> Dans chaque registre, il y a plusieurs citoyens qui ont leurs informations de</w:t>
-      </w:r>
-      <w:r>
-        <w:rPr>
-          <w:color w:val="000000"/>
-        </w:rPr>
-        <w:br/>
-      </w:r>
-      <w:r>
-        <w:rPr>
-          <w:rStyle w:val="fontstyle01"/>
-        </w:rPr>
-        <w:t>naissance, de mariage, voir même de décès, dont ils peuvent un jour faire la demande.</w:t>
-      </w:r>
-      <w:r>
-        <w:rPr>
-          <w:color w:val="000000"/>
-        </w:rPr>
-        <w:t xml:space="preserve"> </w:t>
-      </w:r>
-      <w:r>
-        <w:rPr>
-          <w:rStyle w:val="fontstyle01"/>
-        </w:rPr>
-        <w:t>C’est pourquoi, les locaux peuvent faire face à des risques qui peuvent détruire les</w:t>
-      </w:r>
-      <w:r>
-        <w:rPr>
-          <w:color w:val="000000"/>
-        </w:rPr>
-        <w:t xml:space="preserve"> </w:t>
-      </w:r>
-      <w:r>
-        <w:rPr>
-          <w:rStyle w:val="fontstyle01"/>
-        </w:rPr>
-        <w:t>informations mentionnées dans chaque registre.</w:t>
-      </w:r>
+    </w:p>
+    <w:p>
+      <w:pPr>
+        <w:pStyle w:val="Paragraphedeliste"/>
+        <w:rPr>
+          <w:color w:val="000000"/>
+        </w:rPr>
+      </w:pPr>
+    </w:p>
+    <w:p>
+      <w:pPr>
+        <w:pStyle w:val="Paragraphedeliste"/>
+        <w:rPr>
+          <w:color w:val="000000"/>
+        </w:rPr>
+      </w:pPr>
     </w:p>
     <w:sectPr>
       <w:pgSz w:w="11906" w:h="16838"/>
@@ -1991,7 +2716,7 @@
   <w:abstractNum w:abstractNumId="4" w15:restartNumberingAfterBreak="0">
     <w:nsid w:val="5AC6229E"/>
     <w:multiLevelType w:val="hybridMultilevel"/>
-    <w:tmpl w:val="DC4A7CFC"/>
+    <w:tmpl w:val="DB62C4FE"/>
     <w:lvl w:ilvl="0" w:tplc="040C000B">
       <w:start w:val="1"/>
       <w:numFmt w:val="bullet"/>
@@ -2226,6 +2951,286 @@
       </w:rPr>
     </w:lvl>
     <w:lvl w:ilvl="8" w:tplc="42AE974E" w:tentative="1">
+      <w:start w:val="1"/>
+      <w:numFmt w:val="bullet"/>
+      <w:lvlText w:val=""/>
+      <w:lvlJc w:val="left"/>
+      <w:pPr>
+        <w:tabs>
+          <w:tab w:val="num" w:pos="6480"/>
+        </w:tabs>
+        <w:ind w:left="6480" w:hanging="360"/>
+      </w:pPr>
+      <w:rPr>
+        <w:rFonts w:ascii="Wingdings" w:hAnsi="Wingdings" w:hint="default"/>
+      </w:rPr>
+    </w:lvl>
+  </w:abstractNum>
+  <w:abstractNum w:abstractNumId="6" w15:restartNumberingAfterBreak="0">
+    <w:nsid w:val="6EF7495D"/>
+    <w:multiLevelType w:val="hybridMultilevel"/>
+    <w:tmpl w:val="7B02666A"/>
+    <w:lvl w:ilvl="0" w:tplc="789692F2">
+      <w:start w:val="1"/>
+      <w:numFmt w:val="bullet"/>
+      <w:lvlText w:val=""/>
+      <w:lvlJc w:val="left"/>
+      <w:pPr>
+        <w:tabs>
+          <w:tab w:val="num" w:pos="720"/>
+        </w:tabs>
+        <w:ind w:left="720" w:hanging="360"/>
+      </w:pPr>
+      <w:rPr>
+        <w:rFonts w:ascii="Wingdings" w:hAnsi="Wingdings" w:hint="default"/>
+      </w:rPr>
+    </w:lvl>
+    <w:lvl w:ilvl="1" w:tplc="D63412BA" w:tentative="1">
+      <w:start w:val="1"/>
+      <w:numFmt w:val="bullet"/>
+      <w:lvlText w:val=""/>
+      <w:lvlJc w:val="left"/>
+      <w:pPr>
+        <w:tabs>
+          <w:tab w:val="num" w:pos="1440"/>
+        </w:tabs>
+        <w:ind w:left="1440" w:hanging="360"/>
+      </w:pPr>
+      <w:rPr>
+        <w:rFonts w:ascii="Wingdings" w:hAnsi="Wingdings" w:hint="default"/>
+      </w:rPr>
+    </w:lvl>
+    <w:lvl w:ilvl="2" w:tplc="ED08D100">
+      <w:start w:val="1"/>
+      <w:numFmt w:val="bullet"/>
+      <w:lvlText w:val=""/>
+      <w:lvlJc w:val="left"/>
+      <w:pPr>
+        <w:tabs>
+          <w:tab w:val="num" w:pos="2160"/>
+        </w:tabs>
+        <w:ind w:left="2160" w:hanging="360"/>
+      </w:pPr>
+      <w:rPr>
+        <w:rFonts w:ascii="Wingdings" w:hAnsi="Wingdings" w:hint="default"/>
+      </w:rPr>
+    </w:lvl>
+    <w:lvl w:ilvl="3" w:tplc="987C7AC2" w:tentative="1">
+      <w:start w:val="1"/>
+      <w:numFmt w:val="bullet"/>
+      <w:lvlText w:val=""/>
+      <w:lvlJc w:val="left"/>
+      <w:pPr>
+        <w:tabs>
+          <w:tab w:val="num" w:pos="2880"/>
+        </w:tabs>
+        <w:ind w:left="2880" w:hanging="360"/>
+      </w:pPr>
+      <w:rPr>
+        <w:rFonts w:ascii="Wingdings" w:hAnsi="Wingdings" w:hint="default"/>
+      </w:rPr>
+    </w:lvl>
+    <w:lvl w:ilvl="4" w:tplc="DB3419C0" w:tentative="1">
+      <w:start w:val="1"/>
+      <w:numFmt w:val="bullet"/>
+      <w:lvlText w:val=""/>
+      <w:lvlJc w:val="left"/>
+      <w:pPr>
+        <w:tabs>
+          <w:tab w:val="num" w:pos="3600"/>
+        </w:tabs>
+        <w:ind w:left="3600" w:hanging="360"/>
+      </w:pPr>
+      <w:rPr>
+        <w:rFonts w:ascii="Wingdings" w:hAnsi="Wingdings" w:hint="default"/>
+      </w:rPr>
+    </w:lvl>
+    <w:lvl w:ilvl="5" w:tplc="509279EA" w:tentative="1">
+      <w:start w:val="1"/>
+      <w:numFmt w:val="bullet"/>
+      <w:lvlText w:val=""/>
+      <w:lvlJc w:val="left"/>
+      <w:pPr>
+        <w:tabs>
+          <w:tab w:val="num" w:pos="4320"/>
+        </w:tabs>
+        <w:ind w:left="4320" w:hanging="360"/>
+      </w:pPr>
+      <w:rPr>
+        <w:rFonts w:ascii="Wingdings" w:hAnsi="Wingdings" w:hint="default"/>
+      </w:rPr>
+    </w:lvl>
+    <w:lvl w:ilvl="6" w:tplc="8B5A812E" w:tentative="1">
+      <w:start w:val="1"/>
+      <w:numFmt w:val="bullet"/>
+      <w:lvlText w:val=""/>
+      <w:lvlJc w:val="left"/>
+      <w:pPr>
+        <w:tabs>
+          <w:tab w:val="num" w:pos="5040"/>
+        </w:tabs>
+        <w:ind w:left="5040" w:hanging="360"/>
+      </w:pPr>
+      <w:rPr>
+        <w:rFonts w:ascii="Wingdings" w:hAnsi="Wingdings" w:hint="default"/>
+      </w:rPr>
+    </w:lvl>
+    <w:lvl w:ilvl="7" w:tplc="5C0C8CBA" w:tentative="1">
+      <w:start w:val="1"/>
+      <w:numFmt w:val="bullet"/>
+      <w:lvlText w:val=""/>
+      <w:lvlJc w:val="left"/>
+      <w:pPr>
+        <w:tabs>
+          <w:tab w:val="num" w:pos="5760"/>
+        </w:tabs>
+        <w:ind w:left="5760" w:hanging="360"/>
+      </w:pPr>
+      <w:rPr>
+        <w:rFonts w:ascii="Wingdings" w:hAnsi="Wingdings" w:hint="default"/>
+      </w:rPr>
+    </w:lvl>
+    <w:lvl w:ilvl="8" w:tplc="5DFE72BC" w:tentative="1">
+      <w:start w:val="1"/>
+      <w:numFmt w:val="bullet"/>
+      <w:lvlText w:val=""/>
+      <w:lvlJc w:val="left"/>
+      <w:pPr>
+        <w:tabs>
+          <w:tab w:val="num" w:pos="6480"/>
+        </w:tabs>
+        <w:ind w:left="6480" w:hanging="360"/>
+      </w:pPr>
+      <w:rPr>
+        <w:rFonts w:ascii="Wingdings" w:hAnsi="Wingdings" w:hint="default"/>
+      </w:rPr>
+    </w:lvl>
+  </w:abstractNum>
+  <w:abstractNum w:abstractNumId="7" w15:restartNumberingAfterBreak="0">
+    <w:nsid w:val="72476D5A"/>
+    <w:multiLevelType w:val="hybridMultilevel"/>
+    <w:tmpl w:val="E5A81180"/>
+    <w:lvl w:ilvl="0" w:tplc="9B96402A">
+      <w:start w:val="1"/>
+      <w:numFmt w:val="bullet"/>
+      <w:lvlText w:val=""/>
+      <w:lvlJc w:val="left"/>
+      <w:pPr>
+        <w:tabs>
+          <w:tab w:val="num" w:pos="720"/>
+        </w:tabs>
+        <w:ind w:left="720" w:hanging="360"/>
+      </w:pPr>
+      <w:rPr>
+        <w:rFonts w:ascii="Wingdings" w:hAnsi="Wingdings" w:hint="default"/>
+      </w:rPr>
+    </w:lvl>
+    <w:lvl w:ilvl="1" w:tplc="DB4ED962">
+      <w:start w:val="1"/>
+      <w:numFmt w:val="bullet"/>
+      <w:lvlText w:val=""/>
+      <w:lvlJc w:val="left"/>
+      <w:pPr>
+        <w:tabs>
+          <w:tab w:val="num" w:pos="1440"/>
+        </w:tabs>
+        <w:ind w:left="1440" w:hanging="360"/>
+      </w:pPr>
+      <w:rPr>
+        <w:rFonts w:ascii="Wingdings" w:hAnsi="Wingdings" w:hint="default"/>
+      </w:rPr>
+    </w:lvl>
+    <w:lvl w:ilvl="2" w:tplc="0DDE56F4" w:tentative="1">
+      <w:start w:val="1"/>
+      <w:numFmt w:val="bullet"/>
+      <w:lvlText w:val=""/>
+      <w:lvlJc w:val="left"/>
+      <w:pPr>
+        <w:tabs>
+          <w:tab w:val="num" w:pos="2160"/>
+        </w:tabs>
+        <w:ind w:left="2160" w:hanging="360"/>
+      </w:pPr>
+      <w:rPr>
+        <w:rFonts w:ascii="Wingdings" w:hAnsi="Wingdings" w:hint="default"/>
+      </w:rPr>
+    </w:lvl>
+    <w:lvl w:ilvl="3" w:tplc="5936BFB2" w:tentative="1">
+      <w:start w:val="1"/>
+      <w:numFmt w:val="bullet"/>
+      <w:lvlText w:val=""/>
+      <w:lvlJc w:val="left"/>
+      <w:pPr>
+        <w:tabs>
+          <w:tab w:val="num" w:pos="2880"/>
+        </w:tabs>
+        <w:ind w:left="2880" w:hanging="360"/>
+      </w:pPr>
+      <w:rPr>
+        <w:rFonts w:ascii="Wingdings" w:hAnsi="Wingdings" w:hint="default"/>
+      </w:rPr>
+    </w:lvl>
+    <w:lvl w:ilvl="4" w:tplc="9C0A97DA" w:tentative="1">
+      <w:start w:val="1"/>
+      <w:numFmt w:val="bullet"/>
+      <w:lvlText w:val=""/>
+      <w:lvlJc w:val="left"/>
+      <w:pPr>
+        <w:tabs>
+          <w:tab w:val="num" w:pos="3600"/>
+        </w:tabs>
+        <w:ind w:left="3600" w:hanging="360"/>
+      </w:pPr>
+      <w:rPr>
+        <w:rFonts w:ascii="Wingdings" w:hAnsi="Wingdings" w:hint="default"/>
+      </w:rPr>
+    </w:lvl>
+    <w:lvl w:ilvl="5" w:tplc="EAA42020" w:tentative="1">
+      <w:start w:val="1"/>
+      <w:numFmt w:val="bullet"/>
+      <w:lvlText w:val=""/>
+      <w:lvlJc w:val="left"/>
+      <w:pPr>
+        <w:tabs>
+          <w:tab w:val="num" w:pos="4320"/>
+        </w:tabs>
+        <w:ind w:left="4320" w:hanging="360"/>
+      </w:pPr>
+      <w:rPr>
+        <w:rFonts w:ascii="Wingdings" w:hAnsi="Wingdings" w:hint="default"/>
+      </w:rPr>
+    </w:lvl>
+    <w:lvl w:ilvl="6" w:tplc="B3AC5DCE" w:tentative="1">
+      <w:start w:val="1"/>
+      <w:numFmt w:val="bullet"/>
+      <w:lvlText w:val=""/>
+      <w:lvlJc w:val="left"/>
+      <w:pPr>
+        <w:tabs>
+          <w:tab w:val="num" w:pos="5040"/>
+        </w:tabs>
+        <w:ind w:left="5040" w:hanging="360"/>
+      </w:pPr>
+      <w:rPr>
+        <w:rFonts w:ascii="Wingdings" w:hAnsi="Wingdings" w:hint="default"/>
+      </w:rPr>
+    </w:lvl>
+    <w:lvl w:ilvl="7" w:tplc="1554B654" w:tentative="1">
+      <w:start w:val="1"/>
+      <w:numFmt w:val="bullet"/>
+      <w:lvlText w:val=""/>
+      <w:lvlJc w:val="left"/>
+      <w:pPr>
+        <w:tabs>
+          <w:tab w:val="num" w:pos="5760"/>
+        </w:tabs>
+        <w:ind w:left="5760" w:hanging="360"/>
+      </w:pPr>
+      <w:rPr>
+        <w:rFonts w:ascii="Wingdings" w:hAnsi="Wingdings" w:hint="default"/>
+      </w:rPr>
+    </w:lvl>
+    <w:lvl w:ilvl="8" w:tplc="446676A4" w:tentative="1">
       <w:start w:val="1"/>
       <w:numFmt w:val="bullet"/>
       <w:lvlText w:val=""/>
@@ -2258,6 +3263,12 @@
   </w:num>
   <w:num w:numId="6">
     <w:abstractNumId w:val="5"/>
+  </w:num>
+  <w:num w:numId="7">
+    <w:abstractNumId w:val="6"/>
+  </w:num>
+  <w:num w:numId="8">
+    <w:abstractNumId w:val="7"/>
   </w:num>
 </w:numbering>
 </file>
@@ -2762,6 +3773,11 @@
       <w:szCs w:val="22"/>
     </w:rPr>
   </w:style>
+  <w:style w:type="character" w:customStyle="1" w:styleId="link-wrapper">
+    <w:name w:val="link-wrapper"/>
+    <w:basedOn w:val="Policepardfaut"/>
+    <w:rsid w:val="007953CB"/>
+  </w:style>
 </w:styles>
 </file>
 

--- a/MaPresentationDetailée.docx
+++ b/MaPresentationDetailée.docx
@@ -396,7 +396,23 @@
           <w:sz w:val="24"/>
           <w:szCs w:val="24"/>
         </w:rPr>
-        <w:t>L’homme a besoin des outils pour se rappeler de ses informations les plus essentiels qui sont liées à sa naissance son mariage ou à son décès.</w:t>
+        <w:t xml:space="preserve">L’homme a besoin des outils pour se rappeler de ses informations les plus essentiels </w:t>
+      </w:r>
+      <w:proofErr w:type="gramStart"/>
+      <w:r>
+        <w:rPr>
+          <w:sz w:val="24"/>
+          <w:szCs w:val="24"/>
+        </w:rPr>
+        <w:t>qui</w:t>
+      </w:r>
+      <w:proofErr w:type="gramEnd"/>
+      <w:r>
+        <w:rPr>
+          <w:sz w:val="24"/>
+          <w:szCs w:val="24"/>
+        </w:rPr>
+        <w:t xml:space="preserve"> sont liées à sa naissance son mariage ou à son décès.</w:t>
       </w:r>
     </w:p>
     <w:p>
@@ -553,14 +569,7 @@
           <w:sz w:val="24"/>
           <w:szCs w:val="24"/>
         </w:rPr>
-        <w:t>Chaque être humain peut être identifié par son état, que ça soit par son nom, prénom, sa nationalité, sa date de naissance, sa situation matrimoniale (marié ou célibataire), s’il est mort o</w:t>
-      </w:r>
-      <w:r>
-        <w:rPr>
-          <w:sz w:val="24"/>
-          <w:szCs w:val="24"/>
-        </w:rPr>
-        <w:t>u vivant, etc.</w:t>
+        <w:t>Chaque être humain peut être identifié par son état, que ça soit par son nom, prénom, sa nationalité, sa date de naissance, sa situation matrimoniale (marié ou célibataire), s’il est mort ou vivant, etc.</w:t>
       </w:r>
     </w:p>
     <w:p>
@@ -706,7 +715,21 @@
         <w:rPr>
           <w:rStyle w:val="fontstyle01"/>
         </w:rPr>
-        <w:t>Par ailleurs, n'y a-til pas de risque que ces informations soient juste enregistrées sur des papiers archivés ?</w:t>
+        <w:t>Par ailleurs, n'y a-</w:t>
+      </w:r>
+      <w:proofErr w:type="spellStart"/>
+      <w:r>
+        <w:rPr>
+          <w:rStyle w:val="fontstyle01"/>
+        </w:rPr>
+        <w:t>til</w:t>
+      </w:r>
+      <w:proofErr w:type="spellEnd"/>
+      <w:r>
+        <w:rPr>
+          <w:rStyle w:val="fontstyle01"/>
+        </w:rPr>
+        <w:t xml:space="preserve"> pas de risque que ces informations soient juste enregistrées sur des papiers archivés ?</w:t>
       </w:r>
     </w:p>
     <w:p>
@@ -815,14 +838,7 @@
           <w:sz w:val="24"/>
           <w:szCs w:val="24"/>
         </w:rPr>
-        <w:t xml:space="preserve"> </w:t>
-      </w:r>
-      <w:r>
-        <w:rPr>
-          <w:sz w:val="24"/>
-          <w:szCs w:val="24"/>
-        </w:rPr>
-        <w:t xml:space="preserve">outil permettant de confronter les états civils aux nouvelles technologies de l’information et de la communication </w:t>
+        <w:t xml:space="preserve"> outil permettant de confronter les états civils aux nouvelles technologies de l’information et de la communication </w:t>
       </w:r>
     </w:p>
     <w:p>
@@ -1186,28 +1202,13 @@
         <w:t>.</w:t>
       </w:r>
       <w:r>
-        <w:rPr>
-          <w:rStyle w:val="Paragraphedeliste"/>
-        </w:rPr>
         <w:t xml:space="preserve"> </w:t>
       </w:r>
       <w:r>
         <w:rPr>
           <w:rStyle w:val="fontstyle01"/>
         </w:rPr>
-        <w:t>C'est ai</w:t>
-      </w:r>
-      <w:r>
-        <w:rPr>
-          <w:rStyle w:val="fontstyle01"/>
-        </w:rPr>
-        <w:t xml:space="preserve">nsi que nous voulons montrer l’importance </w:t>
-      </w:r>
-      <w:r>
-        <w:rPr>
-          <w:rStyle w:val="fontstyle01"/>
-        </w:rPr>
-        <w:t>d'une application web dans la gestion des pièces d’état civil.</w:t>
+        <w:t>C'est ainsi que nous voulons montrer l’importance d'une application web dans la gestion des pièces d’état civil.</w:t>
       </w:r>
     </w:p>
     <w:p>
@@ -1357,8 +1358,16 @@
         <w:rPr>
           <w:rStyle w:val="fontstyle01"/>
         </w:rPr>
-        <w:t xml:space="preserve"> la</w:t>
-      </w:r>
+        <w:t xml:space="preserve"> </w:t>
+      </w:r>
+      <w:proofErr w:type="gramStart"/>
+      <w:r>
+        <w:rPr>
+          <w:rStyle w:val="fontstyle01"/>
+        </w:rPr>
+        <w:t>la</w:t>
+      </w:r>
+      <w:proofErr w:type="gramEnd"/>
       <w:r>
         <w:rPr>
           <w:color w:val="000000"/>
@@ -1578,19 +1587,7 @@
         <w:rPr>
           <w:rStyle w:val="fontstyle01"/>
         </w:rPr>
-        <w:t xml:space="preserve">avec chacun son document à la main en attendant leur tour. Et même en dehors de </w:t>
-      </w:r>
-      <w:r>
-        <w:rPr>
-          <w:rStyle w:val="fontstyle01"/>
-        </w:rPr>
-        <w:t>cela, la</w:t>
-      </w:r>
-      <w:r>
-        <w:rPr>
-          <w:rStyle w:val="fontstyle01"/>
-        </w:rPr>
-        <w:t xml:space="preserve"> lenteur des agents pour trouver le numéro de registre d’un demandeur, et aussi les</w:t>
+        <w:t>avec chacun son document à la main en attendant leur tour. Et même en dehors de cela, la lenteur des agents pour trouver le numéro de registre d’un demandeur, et aussi les</w:t>
       </w:r>
       <w:r>
         <w:rPr>
@@ -1833,8 +1830,16 @@
         <w:rPr>
           <w:color w:val="000000"/>
         </w:rPr>
-        <w:t>Notre système a pour but de:</w:t>
-      </w:r>
+        <w:t xml:space="preserve">Notre système a pour but </w:t>
+      </w:r>
+      <w:proofErr w:type="gramStart"/>
+      <w:r>
+        <w:rPr>
+          <w:color w:val="000000"/>
+        </w:rPr>
+        <w:t>de:</w:t>
+      </w:r>
+      <w:proofErr w:type="gramEnd"/>
     </w:p>
     <w:p>
       <w:pPr>
@@ -1850,6 +1855,7 @@
           <w:szCs w:val="24"/>
         </w:rPr>
       </w:pPr>
+      <w:proofErr w:type="gramStart"/>
       <w:r>
         <w:rPr>
           <w:rFonts w:ascii="Times New Roman" w:hAnsi="Times New Roman" w:cs="Times New Roman"/>
@@ -1857,7 +1863,17 @@
           <w:sz w:val="24"/>
           <w:szCs w:val="24"/>
         </w:rPr>
-        <w:t xml:space="preserve">faciliter les tâches des agents de travail </w:t>
+        <w:t>faciliter</w:t>
+      </w:r>
+      <w:proofErr w:type="gramEnd"/>
+      <w:r>
+        <w:rPr>
+          <w:rFonts w:ascii="Times New Roman" w:hAnsi="Times New Roman" w:cs="Times New Roman"/>
+          <w:color w:val="000000"/>
+          <w:sz w:val="24"/>
+          <w:szCs w:val="24"/>
+        </w:rPr>
+        <w:t xml:space="preserve"> les tâches des agents de travail </w:t>
       </w:r>
     </w:p>
     <w:p>
@@ -1874,6 +1890,7 @@
           <w:szCs w:val="24"/>
         </w:rPr>
       </w:pPr>
+      <w:proofErr w:type="gramStart"/>
       <w:r>
         <w:rPr>
           <w:rFonts w:ascii="Times New Roman" w:hAnsi="Times New Roman" w:cs="Times New Roman"/>
@@ -1881,7 +1898,17 @@
           <w:sz w:val="24"/>
           <w:szCs w:val="24"/>
         </w:rPr>
-        <w:t>d’apporter plus d’assistance aux demandeurs.  </w:t>
+        <w:t>d’apporter</w:t>
+      </w:r>
+      <w:proofErr w:type="gramEnd"/>
+      <w:r>
+        <w:rPr>
+          <w:rFonts w:ascii="Times New Roman" w:hAnsi="Times New Roman" w:cs="Times New Roman"/>
+          <w:color w:val="000000"/>
+          <w:sz w:val="24"/>
+          <w:szCs w:val="24"/>
+        </w:rPr>
+        <w:t xml:space="preserve"> plus d’assistance aux demandeurs.  </w:t>
       </w:r>
     </w:p>
     <w:p>
@@ -2013,8 +2040,16 @@
         <w:rPr>
           <w:rStyle w:val="fontstyle01"/>
         </w:rPr>
-        <w:t>Logo uml</w:t>
-      </w:r>
+        <w:t xml:space="preserve">Logo </w:t>
+      </w:r>
+      <w:proofErr w:type="spellStart"/>
+      <w:r>
+        <w:rPr>
+          <w:rStyle w:val="fontstyle01"/>
+        </w:rPr>
+        <w:t>uml</w:t>
+      </w:r>
+      <w:proofErr w:type="spellEnd"/>
     </w:p>
     <w:p>
       <w:pPr>
@@ -2066,25 +2101,65 @@
         <w:rPr>
           <w:rStyle w:val="fontstyle01"/>
         </w:rPr>
-        <w:t>Notre choix s’est porté sur le langage UML pour sa précision et son exploitabilité</w:t>
-      </w:r>
-      <w:r>
-        <w:rPr>
-          <w:rStyle w:val="fontstyle01"/>
-        </w:rPr>
-        <w:t xml:space="preserve">.De plusil  facilite </w:t>
-      </w:r>
-      <w:r>
-        <w:rPr>
-          <w:rStyle w:val="fontstyle01"/>
-        </w:rPr>
-        <w:t xml:space="preserve"> la compréhension</w:t>
-      </w:r>
-      <w:r>
-        <w:rPr>
-          <w:rStyle w:val="fontstyle01"/>
-        </w:rPr>
-        <w:t xml:space="preserve"> grace à sa representation graphique</w:t>
+        <w:t xml:space="preserve">Notre choix s’est porté sur le langage UML pour sa précision et son </w:t>
+      </w:r>
+      <w:proofErr w:type="spellStart"/>
+      <w:proofErr w:type="gramStart"/>
+      <w:r>
+        <w:rPr>
+          <w:rStyle w:val="fontstyle01"/>
+        </w:rPr>
+        <w:t>exploitabilité.De</w:t>
+      </w:r>
+      <w:proofErr w:type="spellEnd"/>
+      <w:proofErr w:type="gramEnd"/>
+      <w:r>
+        <w:rPr>
+          <w:rStyle w:val="fontstyle01"/>
+        </w:rPr>
+        <w:t xml:space="preserve"> </w:t>
+      </w:r>
+      <w:proofErr w:type="spellStart"/>
+      <w:r>
+        <w:rPr>
+          <w:rStyle w:val="fontstyle01"/>
+        </w:rPr>
+        <w:t>plusil</w:t>
+      </w:r>
+      <w:proofErr w:type="spellEnd"/>
+      <w:r>
+        <w:rPr>
+          <w:rStyle w:val="fontstyle01"/>
+        </w:rPr>
+        <w:t xml:space="preserve">  facilite  la compréhension </w:t>
+      </w:r>
+      <w:proofErr w:type="spellStart"/>
+      <w:r>
+        <w:rPr>
+          <w:rStyle w:val="fontstyle01"/>
+        </w:rPr>
+        <w:t>grace</w:t>
+      </w:r>
+      <w:proofErr w:type="spellEnd"/>
+      <w:r>
+        <w:rPr>
+          <w:rStyle w:val="fontstyle01"/>
+        </w:rPr>
+        <w:t xml:space="preserve"> à sa </w:t>
+      </w:r>
+      <w:proofErr w:type="spellStart"/>
+      <w:r>
+        <w:rPr>
+          <w:rStyle w:val="fontstyle01"/>
+        </w:rPr>
+        <w:t>representation</w:t>
+      </w:r>
+      <w:proofErr w:type="spellEnd"/>
+      <w:r>
+        <w:rPr>
+          <w:rStyle w:val="fontstyle01"/>
+        </w:rPr>
+        <w:t xml:space="preserve"> graphique</w:t>
       </w:r>
     </w:p>
     <w:p>
@@ -2111,14 +2186,30 @@
         <w:rPr>
           <w:color w:val="000000"/>
         </w:rPr>
-        <w:t xml:space="preserve">Et modéliser diagramme de cas d’utilisation et de classe avec  le logiciel </w:t>
-      </w:r>
+        <w:t xml:space="preserve">Et modéliser diagramme de cas d’utilisation et de classe </w:t>
+      </w:r>
+      <w:proofErr w:type="gramStart"/>
+      <w:r>
+        <w:rPr>
+          <w:color w:val="000000"/>
+        </w:rPr>
+        <w:t>avec  le</w:t>
+      </w:r>
+      <w:proofErr w:type="gramEnd"/>
+      <w:r>
+        <w:rPr>
+          <w:color w:val="000000"/>
+        </w:rPr>
+        <w:t xml:space="preserve"> logiciel </w:t>
+      </w:r>
+      <w:proofErr w:type="spellStart"/>
       <w:r>
         <w:rPr>
           <w:color w:val="000000"/>
         </w:rPr>
         <w:t>PowerAMC</w:t>
       </w:r>
+      <w:proofErr w:type="spellEnd"/>
     </w:p>
     <w:p>
       <w:pPr>
@@ -2140,8 +2231,16 @@
         <w:rPr>
           <w:color w:val="000000"/>
         </w:rPr>
-        <w:t>Logo Power Amc</w:t>
-      </w:r>
+        <w:t xml:space="preserve">Logo Power </w:t>
+      </w:r>
+      <w:proofErr w:type="spellStart"/>
+      <w:r>
+        <w:rPr>
+          <w:color w:val="000000"/>
+        </w:rPr>
+        <w:t>Amc</w:t>
+      </w:r>
+      <w:proofErr w:type="spellEnd"/>
     </w:p>
     <w:p>
       <w:pPr>
@@ -2166,6 +2265,7 @@
           <w:color w:val="000000"/>
         </w:rPr>
       </w:pPr>
+      <w:proofErr w:type="gramStart"/>
       <w:r>
         <w:rPr>
           <w:rFonts w:ascii="Arial" w:hAnsi="Arial" w:cs="Arial"/>
@@ -2174,8 +2274,35 @@
           <w:szCs w:val="21"/>
           <w:shd w:val="clear" w:color="auto" w:fill="FFFFFF"/>
         </w:rPr>
-        <w:t>logiciel de modélisation. Il permet de modéliser les traitements informatiques et leurs bases de données associées.</w:t>
-      </w:r>
+        <w:t>logiciel</w:t>
+      </w:r>
+      <w:proofErr w:type="gramEnd"/>
+      <w:r>
+        <w:rPr>
+          <w:rFonts w:ascii="Arial" w:hAnsi="Arial" w:cs="Arial"/>
+          <w:color w:val="4D5156"/>
+          <w:sz w:val="21"/>
+          <w:szCs w:val="21"/>
+          <w:shd w:val="clear" w:color="auto" w:fill="FFFFFF"/>
+        </w:rPr>
+        <w:t xml:space="preserve"> de modélisation. Il permet de modéliser les traitements informatiques et leurs bases de données associées.</w:t>
+      </w:r>
+    </w:p>
+    <w:p>
+      <w:pPr>
+        <w:pStyle w:val="Paragraphedeliste"/>
+        <w:rPr>
+          <w:color w:val="000000"/>
+        </w:rPr>
+      </w:pPr>
+    </w:p>
+    <w:p>
+      <w:pPr>
+        <w:pStyle w:val="Paragraphedeliste"/>
+        <w:rPr>
+          <w:color w:val="000000"/>
+        </w:rPr>
+      </w:pPr>
       <w:bookmarkStart w:id="0" w:name="_GoBack"/>
       <w:bookmarkEnd w:id="0"/>
     </w:p>
@@ -2186,6 +2313,164 @@
           <w:color w:val="000000"/>
         </w:rPr>
       </w:pPr>
+      <w:r>
+        <w:rPr>
+          <w:color w:val="000000"/>
+        </w:rPr>
+        <w:t>Conclusion et Perspectives</w:t>
+      </w:r>
+    </w:p>
+    <w:p>
+      <w:pPr>
+        <w:pStyle w:val="Paragraphedeliste"/>
+        <w:rPr>
+          <w:color w:val="000000"/>
+        </w:rPr>
+      </w:pPr>
+    </w:p>
+    <w:p>
+      <w:pPr>
+        <w:pStyle w:val="Paragraphedeliste"/>
+        <w:rPr>
+          <w:color w:val="000000"/>
+        </w:rPr>
+      </w:pPr>
+    </w:p>
+    <w:p>
+      <w:pPr>
+        <w:pStyle w:val="Paragraphedeliste"/>
+        <w:rPr>
+          <w:color w:val="000000"/>
+        </w:rPr>
+      </w:pPr>
+    </w:p>
+    <w:p>
+      <w:pPr>
+        <w:pStyle w:val="Paragraphedeliste"/>
+        <w:numPr>
+          <w:ilvl w:val="0"/>
+          <w:numId w:val="9"/>
+        </w:numPr>
+        <w:rPr>
+          <w:color w:val="000000"/>
+        </w:rPr>
+      </w:pPr>
+      <w:r>
+        <w:rPr>
+          <w:color w:val="000000"/>
+        </w:rPr>
+        <w:t>Ce mémoire avait pour objectif principal de confronter les états civils aux nouvelles technologies de l’information et de la communication.</w:t>
+      </w:r>
+    </w:p>
+    <w:p>
+      <w:pPr>
+        <w:pStyle w:val="Paragraphedeliste"/>
+        <w:numPr>
+          <w:ilvl w:val="0"/>
+          <w:numId w:val="9"/>
+        </w:numPr>
+        <w:rPr>
+          <w:color w:val="000000"/>
+        </w:rPr>
+      </w:pPr>
+      <w:r>
+        <w:rPr>
+          <w:color w:val="000000"/>
+        </w:rPr>
+        <w:t xml:space="preserve">Pour répondre à ses problématiques et apporter des solutions on a adopté un certain méthode de travail et en utilisant des outils plutôt pour atteindre l’objectif </w:t>
+      </w:r>
+      <w:proofErr w:type="gramStart"/>
+      <w:r>
+        <w:rPr>
+          <w:color w:val="000000"/>
+        </w:rPr>
+        <w:t>visé</w:t>
+      </w:r>
+      <w:r>
+        <w:rPr>
+          <w:color w:val="000000"/>
+        </w:rPr>
+        <w:t xml:space="preserve"> .</w:t>
+      </w:r>
+      <w:proofErr w:type="gramEnd"/>
+    </w:p>
+    <w:p>
+      <w:pPr>
+        <w:pStyle w:val="Paragraphedeliste"/>
+        <w:numPr>
+          <w:ilvl w:val="0"/>
+          <w:numId w:val="9"/>
+        </w:numPr>
+        <w:rPr>
+          <w:color w:val="000000"/>
+        </w:rPr>
+      </w:pPr>
+      <w:r>
+        <w:rPr>
+          <w:color w:val="000000"/>
+        </w:rPr>
+        <w:t>Ensuite, les réponses théoriques ont permis de développer notre plateforme visant à répondre les citoyens vivant surtout hors de la localité</w:t>
+      </w:r>
+      <w:r>
+        <w:rPr>
+          <w:color w:val="000000"/>
+        </w:rPr>
+        <w:t xml:space="preserve"> </w:t>
+      </w:r>
+    </w:p>
+    <w:p>
+      <w:pPr>
+        <w:pStyle w:val="Paragraphedeliste"/>
+        <w:numPr>
+          <w:ilvl w:val="0"/>
+          <w:numId w:val="9"/>
+        </w:numPr>
+        <w:rPr>
+          <w:color w:val="000000"/>
+        </w:rPr>
+      </w:pPr>
+      <w:r>
+        <w:rPr>
+          <w:color w:val="000000"/>
+        </w:rPr>
+        <w:t xml:space="preserve">Perspectives </w:t>
+      </w:r>
+    </w:p>
+    <w:p>
+      <w:pPr>
+        <w:pStyle w:val="Paragraphedeliste"/>
+        <w:numPr>
+          <w:ilvl w:val="1"/>
+          <w:numId w:val="9"/>
+        </w:numPr>
+        <w:rPr>
+          <w:color w:val="000000"/>
+        </w:rPr>
+      </w:pPr>
+      <w:r>
+        <w:rPr>
+          <w:color w:val="000000"/>
+        </w:rPr>
+        <w:t>Gérer les pré-déclarations</w:t>
+      </w:r>
+    </w:p>
+    <w:p>
+      <w:pPr>
+        <w:pStyle w:val="Paragraphedeliste"/>
+        <w:numPr>
+          <w:ilvl w:val="1"/>
+          <w:numId w:val="9"/>
+        </w:numPr>
+        <w:rPr>
+          <w:color w:val="000000"/>
+        </w:rPr>
+      </w:pPr>
+      <w:r>
+        <w:rPr>
+          <w:color w:val="000000"/>
+        </w:rPr>
+        <w:t>Faire une application mobile pour les citoyens et le livreur.</w:t>
+      </w:r>
     </w:p>
     <w:p>
       <w:pPr>
@@ -2208,6 +2493,145 @@
 <file path=word/numbering.xml><?xml version="1.0" encoding="utf-8"?>
 <w:numbering xmlns:wpc="http://schemas.microsoft.com/office/word/2010/wordprocessingCanvas" xmlns:cx="http://schemas.microsoft.com/office/drawing/2014/chartex" xmlns:mc="http://schemas.openxmlformats.org/markup-compatibility/2006" xmlns:o="urn:schemas-microsoft-com:office:office" xmlns:r="http://schemas.openxmlformats.org/officeDocument/2006/relationships" xmlns:m="http://schemas.openxmlformats.org/officeDocument/2006/math" xmlns:v="urn:schemas-microsoft-com:vml" xmlns:wp14="http://schemas.microsoft.com/office/word/2010/wordprocessingDrawing" xmlns:wp="http://schemas.openxmlformats.org/drawingml/2006/wordprocessingDrawing" xmlns:w10="urn:schemas-microsoft-com:office:word" xmlns:w="http://schemas.openxmlformats.org/wordprocessingml/2006/main" xmlns:w14="http://schemas.microsoft.com/office/word/2010/wordml" xmlns:w15="http://schemas.microsoft.com/office/word/2012/wordml" xmlns:w16se="http://schemas.microsoft.com/office/word/2015/wordml/symex" xmlns:wpg="http://schemas.microsoft.com/office/word/2010/wordprocessingGroup" xmlns:wpi="http://schemas.microsoft.com/office/word/2010/wordprocessingInk" xmlns:wne="http://schemas.microsoft.com/office/word/2006/wordml" xmlns:wps="http://schemas.microsoft.com/office/word/2010/wordprocessingShape" mc:Ignorable="w14 w15 w16se wp14">
   <w:abstractNum w:abstractNumId="0" w15:restartNumberingAfterBreak="0">
+    <w:nsid w:val="049447C6"/>
+    <w:multiLevelType w:val="hybridMultilevel"/>
+    <w:tmpl w:val="8346AE66"/>
+    <w:lvl w:ilvl="0" w:tplc="096CC2D0">
+      <w:start w:val="1"/>
+      <w:numFmt w:val="bullet"/>
+      <w:lvlText w:val=""/>
+      <w:lvlJc w:val="left"/>
+      <w:pPr>
+        <w:tabs>
+          <w:tab w:val="num" w:pos="720"/>
+        </w:tabs>
+        <w:ind w:left="720" w:hanging="360"/>
+      </w:pPr>
+      <w:rPr>
+        <w:rFonts w:ascii="Wingdings" w:hAnsi="Wingdings" w:hint="default"/>
+      </w:rPr>
+    </w:lvl>
+    <w:lvl w:ilvl="1" w:tplc="302ED140">
+      <w:numFmt w:val="bullet"/>
+      <w:lvlText w:val=""/>
+      <w:lvlJc w:val="left"/>
+      <w:pPr>
+        <w:tabs>
+          <w:tab w:val="num" w:pos="1440"/>
+        </w:tabs>
+        <w:ind w:left="1440" w:hanging="360"/>
+      </w:pPr>
+      <w:rPr>
+        <w:rFonts w:ascii="Wingdings" w:hAnsi="Wingdings" w:hint="default"/>
+      </w:rPr>
+    </w:lvl>
+    <w:lvl w:ilvl="2" w:tplc="3404F116" w:tentative="1">
+      <w:start w:val="1"/>
+      <w:numFmt w:val="bullet"/>
+      <w:lvlText w:val=""/>
+      <w:lvlJc w:val="left"/>
+      <w:pPr>
+        <w:tabs>
+          <w:tab w:val="num" w:pos="2160"/>
+        </w:tabs>
+        <w:ind w:left="2160" w:hanging="360"/>
+      </w:pPr>
+      <w:rPr>
+        <w:rFonts w:ascii="Wingdings" w:hAnsi="Wingdings" w:hint="default"/>
+      </w:rPr>
+    </w:lvl>
+    <w:lvl w:ilvl="3" w:tplc="7CAEC532" w:tentative="1">
+      <w:start w:val="1"/>
+      <w:numFmt w:val="bullet"/>
+      <w:lvlText w:val=""/>
+      <w:lvlJc w:val="left"/>
+      <w:pPr>
+        <w:tabs>
+          <w:tab w:val="num" w:pos="2880"/>
+        </w:tabs>
+        <w:ind w:left="2880" w:hanging="360"/>
+      </w:pPr>
+      <w:rPr>
+        <w:rFonts w:ascii="Wingdings" w:hAnsi="Wingdings" w:hint="default"/>
+      </w:rPr>
+    </w:lvl>
+    <w:lvl w:ilvl="4" w:tplc="B352DFBC" w:tentative="1">
+      <w:start w:val="1"/>
+      <w:numFmt w:val="bullet"/>
+      <w:lvlText w:val=""/>
+      <w:lvlJc w:val="left"/>
+      <w:pPr>
+        <w:tabs>
+          <w:tab w:val="num" w:pos="3600"/>
+        </w:tabs>
+        <w:ind w:left="3600" w:hanging="360"/>
+      </w:pPr>
+      <w:rPr>
+        <w:rFonts w:ascii="Wingdings" w:hAnsi="Wingdings" w:hint="default"/>
+      </w:rPr>
+    </w:lvl>
+    <w:lvl w:ilvl="5" w:tplc="BD18E104" w:tentative="1">
+      <w:start w:val="1"/>
+      <w:numFmt w:val="bullet"/>
+      <w:lvlText w:val=""/>
+      <w:lvlJc w:val="left"/>
+      <w:pPr>
+        <w:tabs>
+          <w:tab w:val="num" w:pos="4320"/>
+        </w:tabs>
+        <w:ind w:left="4320" w:hanging="360"/>
+      </w:pPr>
+      <w:rPr>
+        <w:rFonts w:ascii="Wingdings" w:hAnsi="Wingdings" w:hint="default"/>
+      </w:rPr>
+    </w:lvl>
+    <w:lvl w:ilvl="6" w:tplc="F21E02D2" w:tentative="1">
+      <w:start w:val="1"/>
+      <w:numFmt w:val="bullet"/>
+      <w:lvlText w:val=""/>
+      <w:lvlJc w:val="left"/>
+      <w:pPr>
+        <w:tabs>
+          <w:tab w:val="num" w:pos="5040"/>
+        </w:tabs>
+        <w:ind w:left="5040" w:hanging="360"/>
+      </w:pPr>
+      <w:rPr>
+        <w:rFonts w:ascii="Wingdings" w:hAnsi="Wingdings" w:hint="default"/>
+      </w:rPr>
+    </w:lvl>
+    <w:lvl w:ilvl="7" w:tplc="92E000AE" w:tentative="1">
+      <w:start w:val="1"/>
+      <w:numFmt w:val="bullet"/>
+      <w:lvlText w:val=""/>
+      <w:lvlJc w:val="left"/>
+      <w:pPr>
+        <w:tabs>
+          <w:tab w:val="num" w:pos="5760"/>
+        </w:tabs>
+        <w:ind w:left="5760" w:hanging="360"/>
+      </w:pPr>
+      <w:rPr>
+        <w:rFonts w:ascii="Wingdings" w:hAnsi="Wingdings" w:hint="default"/>
+      </w:rPr>
+    </w:lvl>
+    <w:lvl w:ilvl="8" w:tplc="5018384C" w:tentative="1">
+      <w:start w:val="1"/>
+      <w:numFmt w:val="bullet"/>
+      <w:lvlText w:val=""/>
+      <w:lvlJc w:val="left"/>
+      <w:pPr>
+        <w:tabs>
+          <w:tab w:val="num" w:pos="6480"/>
+        </w:tabs>
+        <w:ind w:left="6480" w:hanging="360"/>
+      </w:pPr>
+      <w:rPr>
+        <w:rFonts w:ascii="Wingdings" w:hAnsi="Wingdings" w:hint="default"/>
+      </w:rPr>
+    </w:lvl>
+  </w:abstractNum>
+  <w:abstractNum w:abstractNumId="1" w15:restartNumberingAfterBreak="0">
     <w:nsid w:val="0FB36984"/>
     <w:multiLevelType w:val="hybridMultilevel"/>
     <w:tmpl w:val="CD304AC0"/>
@@ -2320,7 +2744,7 @@
       </w:rPr>
     </w:lvl>
   </w:abstractNum>
-  <w:abstractNum w:abstractNumId="1" w15:restartNumberingAfterBreak="0">
+  <w:abstractNum w:abstractNumId="2" w15:restartNumberingAfterBreak="0">
     <w:nsid w:val="1B7B6F8B"/>
     <w:multiLevelType w:val="hybridMultilevel"/>
     <w:tmpl w:val="EAD205C2"/>
@@ -2460,7 +2884,7 @@
       </w:rPr>
     </w:lvl>
   </w:abstractNum>
-  <w:abstractNum w:abstractNumId="2" w15:restartNumberingAfterBreak="0">
+  <w:abstractNum w:abstractNumId="3" w15:restartNumberingAfterBreak="0">
     <w:nsid w:val="389569A8"/>
     <w:multiLevelType w:val="hybridMultilevel"/>
     <w:tmpl w:val="5DF6FA40"/>
@@ -2600,7 +3024,7 @@
       </w:rPr>
     </w:lvl>
   </w:abstractNum>
-  <w:abstractNum w:abstractNumId="3" w15:restartNumberingAfterBreak="0">
+  <w:abstractNum w:abstractNumId="4" w15:restartNumberingAfterBreak="0">
     <w:nsid w:val="3B3D4621"/>
     <w:multiLevelType w:val="hybridMultilevel"/>
     <w:tmpl w:val="61AC8B90"/>
@@ -2713,7 +3137,7 @@
       </w:rPr>
     </w:lvl>
   </w:abstractNum>
-  <w:abstractNum w:abstractNumId="4" w15:restartNumberingAfterBreak="0">
+  <w:abstractNum w:abstractNumId="5" w15:restartNumberingAfterBreak="0">
     <w:nsid w:val="5AC6229E"/>
     <w:multiLevelType w:val="hybridMultilevel"/>
     <w:tmpl w:val="DB62C4FE"/>
@@ -2826,7 +3250,7 @@
       </w:rPr>
     </w:lvl>
   </w:abstractNum>
-  <w:abstractNum w:abstractNumId="5" w15:restartNumberingAfterBreak="0">
+  <w:abstractNum w:abstractNumId="6" w15:restartNumberingAfterBreak="0">
     <w:nsid w:val="6AC26638"/>
     <w:multiLevelType w:val="hybridMultilevel"/>
     <w:tmpl w:val="6F126654"/>
@@ -2966,7 +3390,7 @@
       </w:rPr>
     </w:lvl>
   </w:abstractNum>
-  <w:abstractNum w:abstractNumId="6" w15:restartNumberingAfterBreak="0">
+  <w:abstractNum w:abstractNumId="7" w15:restartNumberingAfterBreak="0">
     <w:nsid w:val="6EF7495D"/>
     <w:multiLevelType w:val="hybridMultilevel"/>
     <w:tmpl w:val="7B02666A"/>
@@ -3106,7 +3530,7 @@
       </w:rPr>
     </w:lvl>
   </w:abstractNum>
-  <w:abstractNum w:abstractNumId="7" w15:restartNumberingAfterBreak="0">
+  <w:abstractNum w:abstractNumId="8" w15:restartNumberingAfterBreak="0">
     <w:nsid w:val="72476D5A"/>
     <w:multiLevelType w:val="hybridMultilevel"/>
     <w:tmpl w:val="E5A81180"/>
@@ -3247,28 +3671,31 @@
     </w:lvl>
   </w:abstractNum>
   <w:num w:numId="1">
-    <w:abstractNumId w:val="0"/>
+    <w:abstractNumId w:val="1"/>
   </w:num>
   <w:num w:numId="2">
+    <w:abstractNumId w:val="3"/>
+  </w:num>
+  <w:num w:numId="3">
     <w:abstractNumId w:val="2"/>
   </w:num>
-  <w:num w:numId="3">
-    <w:abstractNumId w:val="1"/>
-  </w:num>
   <w:num w:numId="4">
-    <w:abstractNumId w:val="3"/>
+    <w:abstractNumId w:val="4"/>
   </w:num>
   <w:num w:numId="5">
-    <w:abstractNumId w:val="4"/>
+    <w:abstractNumId w:val="5"/>
   </w:num>
   <w:num w:numId="6">
-    <w:abstractNumId w:val="5"/>
+    <w:abstractNumId w:val="6"/>
   </w:num>
   <w:num w:numId="7">
-    <w:abstractNumId w:val="6"/>
+    <w:abstractNumId w:val="7"/>
   </w:num>
   <w:num w:numId="8">
-    <w:abstractNumId w:val="7"/>
+    <w:abstractNumId w:val="8"/>
+  </w:num>
+  <w:num w:numId="9">
+    <w:abstractNumId w:val="0"/>
   </w:num>
 </w:numbering>
 </file>

--- a/MaPresentationDetailée.docx
+++ b/MaPresentationDetailée.docx
@@ -396,23 +396,7 @@
           <w:sz w:val="24"/>
           <w:szCs w:val="24"/>
         </w:rPr>
-        <w:t xml:space="preserve">L’homme a besoin des outils pour se rappeler de ses informations les plus essentiels </w:t>
-      </w:r>
-      <w:proofErr w:type="gramStart"/>
-      <w:r>
-        <w:rPr>
-          <w:sz w:val="24"/>
-          <w:szCs w:val="24"/>
-        </w:rPr>
-        <w:t>qui</w:t>
-      </w:r>
-      <w:proofErr w:type="gramEnd"/>
-      <w:r>
-        <w:rPr>
-          <w:sz w:val="24"/>
-          <w:szCs w:val="24"/>
-        </w:rPr>
-        <w:t xml:space="preserve"> sont liées à sa naissance son mariage ou à son décès.</w:t>
+        <w:t>L’homme a besoin des outils pour se rappeler de ses informations les plus essentiels qui sont liées à sa naissance son mariage ou à son décès.</w:t>
       </w:r>
     </w:p>
     <w:p>
@@ -2167,117 +2151,18 @@
         <w:pStyle w:val="Paragraphedeliste"/>
         <w:ind w:left="1440"/>
         <w:rPr>
-          <w:color w:val="000000"/>
-        </w:rPr>
-      </w:pPr>
-    </w:p>
-    <w:p>
-      <w:pPr>
-        <w:pStyle w:val="Paragraphedeliste"/>
-        <w:numPr>
-          <w:ilvl w:val="1"/>
-          <w:numId w:val="8"/>
-        </w:numPr>
-        <w:rPr>
-          <w:color w:val="000000"/>
-        </w:rPr>
-      </w:pPr>
-      <w:r>
-        <w:rPr>
-          <w:color w:val="000000"/>
-        </w:rPr>
-        <w:t xml:space="preserve">Et modéliser diagramme de cas d’utilisation et de classe </w:t>
-      </w:r>
-      <w:proofErr w:type="gramStart"/>
-      <w:r>
-        <w:rPr>
-          <w:color w:val="000000"/>
-        </w:rPr>
-        <w:t>avec  le</w:t>
-      </w:r>
-      <w:proofErr w:type="gramEnd"/>
-      <w:r>
-        <w:rPr>
-          <w:color w:val="000000"/>
-        </w:rPr>
-        <w:t xml:space="preserve"> logiciel </w:t>
-      </w:r>
-      <w:proofErr w:type="spellStart"/>
-      <w:r>
-        <w:rPr>
-          <w:color w:val="000000"/>
-        </w:rPr>
-        <w:t>PowerAMC</w:t>
-      </w:r>
-      <w:proofErr w:type="spellEnd"/>
-    </w:p>
-    <w:p>
-      <w:pPr>
-        <w:pStyle w:val="Paragraphedeliste"/>
-        <w:rPr>
-          <w:color w:val="000000"/>
-        </w:rPr>
-      </w:pPr>
-    </w:p>
-    <w:p>
-      <w:pPr>
-        <w:pStyle w:val="Paragraphedeliste"/>
-        <w:ind w:left="1440"/>
-        <w:rPr>
-          <w:color w:val="000000"/>
-        </w:rPr>
-      </w:pPr>
-      <w:r>
-        <w:rPr>
-          <w:color w:val="000000"/>
-        </w:rPr>
-        <w:t xml:space="preserve">Logo Power </w:t>
-      </w:r>
-      <w:proofErr w:type="spellStart"/>
-      <w:r>
-        <w:rPr>
-          <w:color w:val="000000"/>
-        </w:rPr>
-        <w:t>Amc</w:t>
-      </w:r>
-      <w:proofErr w:type="spellEnd"/>
-    </w:p>
-    <w:p>
-      <w:pPr>
-        <w:pStyle w:val="Paragraphedeliste"/>
-        <w:ind w:left="1440"/>
-        <w:rPr>
-          <w:color w:val="000000"/>
-        </w:rPr>
-      </w:pPr>
-      <w:r>
-        <w:rPr>
-          <w:color w:val="000000"/>
-        </w:rPr>
-        <w:t xml:space="preserve">Explication </w:t>
-      </w:r>
-    </w:p>
-    <w:p>
-      <w:pPr>
-        <w:pStyle w:val="Paragraphedeliste"/>
-        <w:ind w:left="1440"/>
-        <w:rPr>
-          <w:color w:val="000000"/>
-        </w:rPr>
-      </w:pPr>
-      <w:proofErr w:type="gramStart"/>
-      <w:r>
-        <w:rPr>
           <w:rFonts w:ascii="Arial" w:hAnsi="Arial" w:cs="Arial"/>
           <w:color w:val="4D5156"/>
           <w:sz w:val="21"/>
           <w:szCs w:val="21"/>
           <w:shd w:val="clear" w:color="auto" w:fill="FFFFFF"/>
         </w:rPr>
-        <w:t>logiciel</w:t>
-      </w:r>
-      <w:proofErr w:type="gramEnd"/>
-      <w:r>
+      </w:pPr>
+    </w:p>
+    <w:p>
+      <w:pPr>
+        <w:pStyle w:val="Paragraphedeliste"/>
+        <w:ind w:left="1440"/>
         <w:rPr>
           <w:rFonts w:ascii="Arial" w:hAnsi="Arial" w:cs="Arial"/>
           <w:color w:val="4D5156"/>
@@ -2285,26 +2170,806 @@
           <w:szCs w:val="21"/>
           <w:shd w:val="clear" w:color="auto" w:fill="FFFFFF"/>
         </w:rPr>
+      </w:pPr>
+      <w:r>
+        <w:rPr>
+          <w:rFonts w:ascii="Arial" w:hAnsi="Arial" w:cs="Arial"/>
+          <w:color w:val="4D5156"/>
+          <w:sz w:val="21"/>
+          <w:szCs w:val="21"/>
+          <w:shd w:val="clear" w:color="auto" w:fill="FFFFFF"/>
+        </w:rPr>
+        <w:t>Les </w:t>
+      </w:r>
+      <w:r>
+        <w:rPr>
+          <w:rStyle w:val="Accentuation"/>
+          <w:rFonts w:ascii="Arial" w:hAnsi="Arial" w:cs="Arial"/>
+          <w:b/>
+          <w:bCs/>
+          <w:i w:val="0"/>
+          <w:iCs w:val="0"/>
+          <w:color w:val="5F6368"/>
+          <w:sz w:val="21"/>
+          <w:szCs w:val="21"/>
+          <w:shd w:val="clear" w:color="auto" w:fill="FFFFFF"/>
+        </w:rPr>
+        <w:t>diagrammes de cas</w:t>
+      </w:r>
+      <w:r>
+        <w:rPr>
+          <w:rFonts w:ascii="Arial" w:hAnsi="Arial" w:cs="Arial"/>
+          <w:color w:val="4D5156"/>
+          <w:sz w:val="21"/>
+          <w:szCs w:val="21"/>
+          <w:shd w:val="clear" w:color="auto" w:fill="FFFFFF"/>
+        </w:rPr>
+        <w:t> d'</w:t>
+      </w:r>
+      <w:r>
+        <w:rPr>
+          <w:rStyle w:val="Accentuation"/>
+          <w:rFonts w:ascii="Arial" w:hAnsi="Arial" w:cs="Arial"/>
+          <w:b/>
+          <w:bCs/>
+          <w:i w:val="0"/>
+          <w:iCs w:val="0"/>
+          <w:color w:val="5F6368"/>
+          <w:sz w:val="21"/>
+          <w:szCs w:val="21"/>
+          <w:shd w:val="clear" w:color="auto" w:fill="FFFFFF"/>
+        </w:rPr>
+        <w:t>utilisation</w:t>
+      </w:r>
+      <w:r>
+        <w:rPr>
+          <w:rFonts w:ascii="Arial" w:hAnsi="Arial" w:cs="Arial"/>
+          <w:color w:val="4D5156"/>
+          <w:sz w:val="21"/>
+          <w:szCs w:val="21"/>
+          <w:shd w:val="clear" w:color="auto" w:fill="FFFFFF"/>
+        </w:rPr>
+        <w:t> (DCU) sont des </w:t>
+      </w:r>
+      <w:r>
+        <w:rPr>
+          <w:rStyle w:val="Accentuation"/>
+          <w:rFonts w:ascii="Arial" w:hAnsi="Arial" w:cs="Arial"/>
+          <w:b/>
+          <w:bCs/>
+          <w:i w:val="0"/>
+          <w:iCs w:val="0"/>
+          <w:color w:val="5F6368"/>
+          <w:sz w:val="21"/>
+          <w:szCs w:val="21"/>
+          <w:shd w:val="clear" w:color="auto" w:fill="FFFFFF"/>
+        </w:rPr>
+        <w:t>diagrammes</w:t>
+      </w:r>
+      <w:r>
+        <w:rPr>
+          <w:rFonts w:ascii="Arial" w:hAnsi="Arial" w:cs="Arial"/>
+          <w:color w:val="4D5156"/>
+          <w:sz w:val="21"/>
+          <w:szCs w:val="21"/>
+          <w:shd w:val="clear" w:color="auto" w:fill="FFFFFF"/>
+        </w:rPr>
+        <w:t> UML utilisés pour une représentation du comportement fonctionnel d'un système logiciel.</w:t>
+      </w:r>
+    </w:p>
+    <w:p>
+      <w:pPr>
+        <w:pStyle w:val="Paragraphedeliste"/>
+        <w:ind w:left="1440"/>
+        <w:rPr>
+          <w:color w:val="000000"/>
+        </w:rPr>
+      </w:pPr>
+    </w:p>
+    <w:p>
+      <w:pPr>
+        <w:pStyle w:val="Paragraphedeliste"/>
+        <w:ind w:left="1440"/>
+        <w:rPr>
+          <w:rFonts w:ascii="Arial" w:hAnsi="Arial" w:cs="Arial"/>
+          <w:color w:val="4D5156"/>
+          <w:sz w:val="21"/>
+          <w:szCs w:val="21"/>
+          <w:shd w:val="clear" w:color="auto" w:fill="FFFFFF"/>
+        </w:rPr>
+      </w:pPr>
+      <w:r>
+        <w:rPr>
+          <w:rFonts w:ascii="Arial" w:hAnsi="Arial" w:cs="Arial"/>
+          <w:color w:val="4D5156"/>
+          <w:sz w:val="21"/>
+          <w:szCs w:val="21"/>
+          <w:shd w:val="clear" w:color="auto" w:fill="FFFFFF"/>
+        </w:rPr>
+        <w:t>Le </w:t>
+      </w:r>
+      <w:r>
+        <w:rPr>
+          <w:rStyle w:val="Accentuation"/>
+          <w:rFonts w:ascii="Arial" w:hAnsi="Arial" w:cs="Arial"/>
+          <w:b/>
+          <w:bCs/>
+          <w:i w:val="0"/>
+          <w:iCs w:val="0"/>
+          <w:color w:val="5F6368"/>
+          <w:sz w:val="21"/>
+          <w:szCs w:val="21"/>
+          <w:shd w:val="clear" w:color="auto" w:fill="FFFFFF"/>
+        </w:rPr>
+        <w:t>diagramme de classes</w:t>
+      </w:r>
+      <w:r>
+        <w:rPr>
+          <w:rFonts w:ascii="Arial" w:hAnsi="Arial" w:cs="Arial"/>
+          <w:color w:val="4D5156"/>
+          <w:sz w:val="21"/>
+          <w:szCs w:val="21"/>
+          <w:shd w:val="clear" w:color="auto" w:fill="FFFFFF"/>
+        </w:rPr>
+        <w:t> est un schéma utilisé en génie logiciel pour présenter les classes et les interfaces des systèmes ainsi que leurs relations.</w:t>
+      </w:r>
+    </w:p>
+    <w:p>
+      <w:pPr>
+        <w:pStyle w:val="Paragraphedeliste"/>
+        <w:ind w:left="1440"/>
+        <w:rPr>
+          <w:rFonts w:ascii="Arial" w:hAnsi="Arial" w:cs="Arial"/>
+          <w:color w:val="4D5156"/>
+          <w:sz w:val="21"/>
+          <w:szCs w:val="21"/>
+          <w:shd w:val="clear" w:color="auto" w:fill="FFFFFF"/>
+        </w:rPr>
+      </w:pPr>
+    </w:p>
+    <w:p>
+      <w:pPr>
+        <w:pStyle w:val="Paragraphedeliste"/>
+        <w:ind w:left="1440"/>
+        <w:rPr>
+          <w:rFonts w:ascii="Arial" w:hAnsi="Arial" w:cs="Arial"/>
+          <w:color w:val="4D5156"/>
+          <w:sz w:val="21"/>
+          <w:szCs w:val="21"/>
+          <w:shd w:val="clear" w:color="auto" w:fill="FFFFFF"/>
+        </w:rPr>
+      </w:pPr>
+    </w:p>
+    <w:p>
+      <w:pPr>
+        <w:pStyle w:val="Paragraphedeliste"/>
+        <w:ind w:left="1440"/>
+        <w:rPr>
+          <w:rStyle w:val="fontstyle01"/>
+        </w:rPr>
+      </w:pPr>
+      <w:r>
+        <w:rPr>
+          <w:rFonts w:ascii="Arial" w:hAnsi="Arial" w:cs="Arial"/>
+          <w:color w:val="4D5156"/>
+          <w:sz w:val="21"/>
+          <w:szCs w:val="21"/>
+          <w:shd w:val="clear" w:color="auto" w:fill="FFFFFF"/>
+        </w:rPr>
+        <w:t>Ajax p</w:t>
+      </w:r>
+      <w:r>
+        <w:rPr>
+          <w:rStyle w:val="fontstyle01"/>
+        </w:rPr>
+        <w:t xml:space="preserve">ermet d’exécuter des requêtes HTTP </w:t>
+      </w:r>
+      <w:r>
+        <w:rPr>
+          <w:rStyle w:val="fontstyle21"/>
+        </w:rPr>
+        <w:t xml:space="preserve">sans </w:t>
+      </w:r>
+      <w:r>
+        <w:rPr>
+          <w:rStyle w:val="fontstyle01"/>
+        </w:rPr>
+        <w:t>pour autant</w:t>
+      </w:r>
+      <w:r>
+        <w:rPr>
+          <w:rFonts w:ascii="Calibri" w:hAnsi="Calibri" w:cs="Calibri"/>
+          <w:color w:val="000000"/>
+          <w:sz w:val="60"/>
+          <w:szCs w:val="60"/>
+        </w:rPr>
+        <w:br/>
+      </w:r>
+      <w:r>
+        <w:rPr>
+          <w:rStyle w:val="fontstyle01"/>
+        </w:rPr>
+        <w:t>avoir à recharger la page qui l’exécute.</w:t>
+      </w:r>
+    </w:p>
+    <w:p>
+      <w:pPr>
+        <w:pStyle w:val="Paragraphedeliste"/>
+        <w:ind w:left="1440"/>
+        <w:rPr>
+          <w:rFonts w:ascii="Arial" w:hAnsi="Arial" w:cs="Arial"/>
+          <w:color w:val="4D5156"/>
+          <w:sz w:val="21"/>
+          <w:szCs w:val="21"/>
+          <w:shd w:val="clear" w:color="auto" w:fill="FFFFFF"/>
+        </w:rPr>
+      </w:pPr>
+      <w:proofErr w:type="spellStart"/>
+      <w:r>
+        <w:rPr>
+          <w:rStyle w:val="Accentuation"/>
+          <w:rFonts w:ascii="Arial" w:hAnsi="Arial" w:cs="Arial"/>
+          <w:b/>
+          <w:bCs/>
+          <w:i w:val="0"/>
+          <w:iCs w:val="0"/>
+          <w:color w:val="5F6368"/>
+          <w:sz w:val="21"/>
+          <w:szCs w:val="21"/>
+          <w:shd w:val="clear" w:color="auto" w:fill="FFFFFF"/>
+        </w:rPr>
+        <w:t>Bootstrap</w:t>
+      </w:r>
+      <w:proofErr w:type="spellEnd"/>
+      <w:r>
+        <w:rPr>
+          <w:rFonts w:ascii="Arial" w:hAnsi="Arial" w:cs="Arial"/>
+          <w:color w:val="4D5156"/>
+          <w:sz w:val="21"/>
+          <w:szCs w:val="21"/>
+          <w:shd w:val="clear" w:color="auto" w:fill="FFFFFF"/>
+        </w:rPr>
+        <w:t> est une collection d'outils utiles à la création du design</w:t>
+      </w:r>
+    </w:p>
+    <w:p>
+      <w:pPr>
+        <w:pStyle w:val="Paragraphedeliste"/>
+        <w:ind w:left="1440"/>
+        <w:rPr>
+          <w:rFonts w:ascii="Verdana" w:hAnsi="Verdana"/>
+          <w:i/>
+          <w:iCs/>
+          <w:color w:val="000000"/>
+          <w:shd w:val="clear" w:color="auto" w:fill="FFFFFF"/>
+        </w:rPr>
+      </w:pPr>
+      <w:r>
+        <w:rPr>
+          <w:rStyle w:val="Accentuation"/>
+          <w:rFonts w:ascii="Arial" w:hAnsi="Arial" w:cs="Arial"/>
+          <w:b/>
+          <w:bCs/>
+          <w:i w:val="0"/>
+          <w:iCs w:val="0"/>
+          <w:color w:val="5F6368"/>
+          <w:sz w:val="21"/>
+          <w:szCs w:val="21"/>
+          <w:shd w:val="clear" w:color="auto" w:fill="FFFFFF"/>
+        </w:rPr>
+        <w:t xml:space="preserve">Html </w:t>
+      </w:r>
+      <w:r>
+        <w:rPr>
+          <w:rFonts w:ascii="Verdana" w:hAnsi="Verdana"/>
+          <w:i/>
+          <w:iCs/>
+          <w:color w:val="000000"/>
+          <w:shd w:val="clear" w:color="auto" w:fill="FFFFFF"/>
+        </w:rPr>
+        <w:t>C’est un langage de balisage permettant d’écrire </w:t>
+      </w:r>
+      <w:r>
+        <w:rPr>
+          <w:rFonts w:ascii="Verdana" w:hAnsi="Verdana"/>
+          <w:i/>
+          <w:iCs/>
+          <w:color w:val="000000"/>
+          <w:shd w:val="clear" w:color="auto" w:fill="FFFFFF"/>
+        </w:rPr>
+        <w:t>du contenu dans nos pages</w:t>
+      </w:r>
+    </w:p>
+    <w:p>
+      <w:pPr>
+        <w:pStyle w:val="Paragraphedeliste"/>
+        <w:ind w:left="1440"/>
+        <w:rPr>
+          <w:rStyle w:val="Accentuation"/>
+          <w:rFonts w:ascii="Arial" w:hAnsi="Arial" w:cs="Arial"/>
+          <w:b/>
+          <w:bCs/>
+          <w:i w:val="0"/>
+          <w:iCs w:val="0"/>
+          <w:color w:val="5F6368"/>
+          <w:sz w:val="21"/>
+          <w:szCs w:val="21"/>
+          <w:shd w:val="clear" w:color="auto" w:fill="FFFFFF"/>
+        </w:rPr>
+      </w:pPr>
+      <w:proofErr w:type="spellStart"/>
+      <w:r>
+        <w:rPr>
+          <w:rStyle w:val="Accentuation"/>
+          <w:rFonts w:ascii="Arial" w:hAnsi="Arial" w:cs="Arial"/>
+          <w:b/>
+          <w:bCs/>
+          <w:i w:val="0"/>
+          <w:iCs w:val="0"/>
+          <w:color w:val="5F6368"/>
+          <w:sz w:val="21"/>
+          <w:szCs w:val="21"/>
+          <w:shd w:val="clear" w:color="auto" w:fill="FFFFFF"/>
+        </w:rPr>
+        <w:t>Css</w:t>
+      </w:r>
+      <w:proofErr w:type="spellEnd"/>
+    </w:p>
+    <w:p>
+      <w:pPr>
+        <w:pStyle w:val="Paragraphedeliste"/>
+        <w:ind w:left="1440"/>
+        <w:rPr>
+          <w:rStyle w:val="Accentuation"/>
+          <w:rFonts w:ascii="Arial" w:hAnsi="Arial" w:cs="Arial"/>
+          <w:b/>
+          <w:bCs/>
+          <w:i w:val="0"/>
+          <w:iCs w:val="0"/>
+          <w:color w:val="5F6368"/>
+          <w:sz w:val="21"/>
+          <w:szCs w:val="21"/>
+          <w:shd w:val="clear" w:color="auto" w:fill="FFFFFF"/>
+        </w:rPr>
+      </w:pPr>
+      <w:r>
+        <w:rPr>
+          <w:rStyle w:val="Accentuation"/>
+          <w:rFonts w:ascii="Arial" w:hAnsi="Arial" w:cs="Arial"/>
+          <w:b/>
+          <w:bCs/>
+          <w:i w:val="0"/>
+          <w:iCs w:val="0"/>
+          <w:color w:val="5F6368"/>
+          <w:sz w:val="21"/>
+          <w:szCs w:val="21"/>
+          <w:shd w:val="clear" w:color="auto" w:fill="FFFFFF"/>
+        </w:rPr>
+        <w:t xml:space="preserve">Permet de </w:t>
+      </w:r>
+      <w:proofErr w:type="spellStart"/>
+      <w:r>
+        <w:rPr>
+          <w:rStyle w:val="Accentuation"/>
+          <w:rFonts w:ascii="Arial" w:hAnsi="Arial" w:cs="Arial"/>
+          <w:b/>
+          <w:bCs/>
+          <w:i w:val="0"/>
+          <w:iCs w:val="0"/>
+          <w:color w:val="5F6368"/>
+          <w:sz w:val="21"/>
+          <w:szCs w:val="21"/>
+          <w:shd w:val="clear" w:color="auto" w:fill="FFFFFF"/>
+        </w:rPr>
+        <w:t>gere</w:t>
+      </w:r>
+      <w:proofErr w:type="spellEnd"/>
+      <w:r>
+        <w:rPr>
+          <w:rStyle w:val="Accentuation"/>
+          <w:rFonts w:ascii="Arial" w:hAnsi="Arial" w:cs="Arial"/>
+          <w:b/>
+          <w:bCs/>
+          <w:i w:val="0"/>
+          <w:iCs w:val="0"/>
+          <w:color w:val="5F6368"/>
+          <w:sz w:val="21"/>
+          <w:szCs w:val="21"/>
+          <w:shd w:val="clear" w:color="auto" w:fill="FFFFFF"/>
+        </w:rPr>
+        <w:t xml:space="preserve"> le </w:t>
+      </w:r>
+      <w:proofErr w:type="spellStart"/>
+      <w:r>
+        <w:rPr>
+          <w:rStyle w:val="Accentuation"/>
+          <w:rFonts w:ascii="Arial" w:hAnsi="Arial" w:cs="Arial"/>
+          <w:b/>
+          <w:bCs/>
+          <w:i w:val="0"/>
+          <w:iCs w:val="0"/>
+          <w:color w:val="5F6368"/>
+          <w:sz w:val="21"/>
+          <w:szCs w:val="21"/>
+          <w:shd w:val="clear" w:color="auto" w:fill="FFFFFF"/>
+        </w:rPr>
+        <w:t>deign</w:t>
+      </w:r>
+      <w:proofErr w:type="spellEnd"/>
+      <w:r>
+        <w:rPr>
+          <w:rStyle w:val="Accentuation"/>
+          <w:rFonts w:ascii="Arial" w:hAnsi="Arial" w:cs="Arial"/>
+          <w:b/>
+          <w:bCs/>
+          <w:i w:val="0"/>
+          <w:iCs w:val="0"/>
+          <w:color w:val="5F6368"/>
+          <w:sz w:val="21"/>
+          <w:szCs w:val="21"/>
+          <w:shd w:val="clear" w:color="auto" w:fill="FFFFFF"/>
+        </w:rPr>
+        <w:t xml:space="preserve"> de nos pages</w:t>
+      </w:r>
+    </w:p>
+    <w:p>
+      <w:pPr>
+        <w:pStyle w:val="Paragraphedeliste"/>
+        <w:ind w:left="1440"/>
+        <w:rPr>
+          <w:rStyle w:val="fontstyle21"/>
+        </w:rPr>
+      </w:pPr>
+      <w:proofErr w:type="spellStart"/>
+      <w:r>
+        <w:rPr>
+          <w:rStyle w:val="Accentuation"/>
+          <w:rFonts w:ascii="Arial" w:hAnsi="Arial" w:cs="Arial"/>
+          <w:b/>
+          <w:bCs/>
+          <w:i w:val="0"/>
+          <w:iCs w:val="0"/>
+          <w:color w:val="5F6368"/>
+          <w:sz w:val="21"/>
+          <w:szCs w:val="21"/>
+          <w:shd w:val="clear" w:color="auto" w:fill="FFFFFF"/>
+        </w:rPr>
+        <w:t>Php</w:t>
+      </w:r>
+      <w:proofErr w:type="spellEnd"/>
+      <w:r>
+        <w:rPr>
+          <w:rStyle w:val="Accentuation"/>
+          <w:rFonts w:ascii="Arial" w:hAnsi="Arial" w:cs="Arial"/>
+          <w:b/>
+          <w:bCs/>
+          <w:i w:val="0"/>
+          <w:iCs w:val="0"/>
+          <w:color w:val="5F6368"/>
+          <w:sz w:val="21"/>
+          <w:szCs w:val="21"/>
+          <w:shd w:val="clear" w:color="auto" w:fill="FFFFFF"/>
+        </w:rPr>
+        <w:t xml:space="preserve"> </w:t>
+      </w:r>
+      <w:proofErr w:type="spellStart"/>
+      <w:r>
+        <w:rPr>
+          <w:rStyle w:val="Accentuation"/>
+          <w:rFonts w:ascii="Arial" w:hAnsi="Arial" w:cs="Arial"/>
+          <w:b/>
+          <w:bCs/>
+          <w:i w:val="0"/>
+          <w:iCs w:val="0"/>
+          <w:color w:val="5F6368"/>
+          <w:sz w:val="21"/>
+          <w:szCs w:val="21"/>
+          <w:shd w:val="clear" w:color="auto" w:fill="FFFFFF"/>
+        </w:rPr>
+        <w:t>gere</w:t>
+      </w:r>
+      <w:proofErr w:type="spellEnd"/>
+      <w:r>
+        <w:rPr>
+          <w:rStyle w:val="Accentuation"/>
+          <w:rFonts w:ascii="Arial" w:hAnsi="Arial" w:cs="Arial"/>
+          <w:b/>
+          <w:bCs/>
+          <w:i w:val="0"/>
+          <w:iCs w:val="0"/>
+          <w:color w:val="5F6368"/>
+          <w:sz w:val="21"/>
+          <w:szCs w:val="21"/>
+          <w:shd w:val="clear" w:color="auto" w:fill="FFFFFF"/>
+        </w:rPr>
+        <w:t xml:space="preserve"> le </w:t>
+      </w:r>
+      <w:proofErr w:type="spellStart"/>
+      <w:r>
+        <w:rPr>
+          <w:rStyle w:val="Accentuation"/>
+          <w:rFonts w:ascii="Arial" w:hAnsi="Arial" w:cs="Arial"/>
+          <w:b/>
+          <w:bCs/>
+          <w:i w:val="0"/>
+          <w:iCs w:val="0"/>
+          <w:color w:val="5F6368"/>
+          <w:sz w:val="21"/>
+          <w:szCs w:val="21"/>
+          <w:shd w:val="clear" w:color="auto" w:fill="FFFFFF"/>
+        </w:rPr>
+        <w:t>dyna</w:t>
+      </w:r>
+      <w:proofErr w:type="spellEnd"/>
+    </w:p>
+    <w:p>
+      <w:pPr>
+        <w:pStyle w:val="Paragraphedeliste"/>
+        <w:ind w:left="1440"/>
+        <w:rPr>
+          <w:color w:val="000000"/>
+        </w:rPr>
+      </w:pPr>
+    </w:p>
+    <w:p>
+      <w:pPr>
+        <w:pStyle w:val="Paragraphedeliste"/>
+        <w:numPr>
+          <w:ilvl w:val="1"/>
+          <w:numId w:val="8"/>
+        </w:numPr>
+        <w:rPr>
+          <w:color w:val="000000"/>
+        </w:rPr>
+      </w:pPr>
+      <w:r>
+        <w:rPr>
+          <w:color w:val="000000"/>
+        </w:rPr>
+        <w:t xml:space="preserve">Et modéliser diagramme de cas d’utilisation et de classe </w:t>
+      </w:r>
+      <w:proofErr w:type="gramStart"/>
+      <w:r>
+        <w:rPr>
+          <w:color w:val="000000"/>
+        </w:rPr>
+        <w:t>avec  le</w:t>
+      </w:r>
+      <w:proofErr w:type="gramEnd"/>
+      <w:r>
+        <w:rPr>
+          <w:color w:val="000000"/>
+        </w:rPr>
+        <w:t xml:space="preserve"> logiciel </w:t>
+      </w:r>
+      <w:proofErr w:type="spellStart"/>
+      <w:r>
+        <w:rPr>
+          <w:color w:val="000000"/>
+        </w:rPr>
+        <w:t>PowerAMC</w:t>
+      </w:r>
+      <w:proofErr w:type="spellEnd"/>
+    </w:p>
+    <w:p>
+      <w:pPr>
+        <w:pStyle w:val="Paragraphedeliste"/>
+        <w:rPr>
+          <w:color w:val="000000"/>
+        </w:rPr>
+      </w:pPr>
+    </w:p>
+    <w:p>
+      <w:pPr>
+        <w:pStyle w:val="Paragraphedeliste"/>
+        <w:ind w:left="1440"/>
+        <w:rPr>
+          <w:color w:val="000000"/>
+        </w:rPr>
+      </w:pPr>
+      <w:r>
+        <w:rPr>
+          <w:color w:val="000000"/>
+        </w:rPr>
+        <w:t xml:space="preserve">Logo Power </w:t>
+      </w:r>
+      <w:proofErr w:type="spellStart"/>
+      <w:r>
+        <w:rPr>
+          <w:color w:val="000000"/>
+        </w:rPr>
+        <w:t>Amc</w:t>
+      </w:r>
+      <w:proofErr w:type="spellEnd"/>
+    </w:p>
+    <w:p>
+      <w:pPr>
+        <w:pStyle w:val="Paragraphedeliste"/>
+        <w:ind w:left="1440"/>
+        <w:rPr>
+          <w:color w:val="000000"/>
+        </w:rPr>
+      </w:pPr>
+      <w:r>
+        <w:rPr>
+          <w:color w:val="000000"/>
+        </w:rPr>
+        <w:t xml:space="preserve">Explication </w:t>
+      </w:r>
+    </w:p>
+    <w:p>
+      <w:pPr>
+        <w:pStyle w:val="Paragraphedeliste"/>
+        <w:ind w:left="1440"/>
+        <w:rPr>
+          <w:rFonts w:ascii="Arial" w:hAnsi="Arial" w:cs="Arial"/>
+          <w:color w:val="4D5156"/>
+          <w:sz w:val="21"/>
+          <w:szCs w:val="21"/>
+          <w:shd w:val="clear" w:color="auto" w:fill="FFFFFF"/>
+        </w:rPr>
+      </w:pPr>
+      <w:proofErr w:type="gramStart"/>
+      <w:r>
+        <w:rPr>
+          <w:rFonts w:ascii="Arial" w:hAnsi="Arial" w:cs="Arial"/>
+          <w:color w:val="4D5156"/>
+          <w:sz w:val="21"/>
+          <w:szCs w:val="21"/>
+          <w:shd w:val="clear" w:color="auto" w:fill="FFFFFF"/>
+        </w:rPr>
+        <w:t>logiciel</w:t>
+      </w:r>
+      <w:proofErr w:type="gramEnd"/>
+      <w:r>
+        <w:rPr>
+          <w:rFonts w:ascii="Arial" w:hAnsi="Arial" w:cs="Arial"/>
+          <w:color w:val="4D5156"/>
+          <w:sz w:val="21"/>
+          <w:szCs w:val="21"/>
+          <w:shd w:val="clear" w:color="auto" w:fill="FFFFFF"/>
+        </w:rPr>
         <w:t xml:space="preserve"> de modélisation. Il permet de modéliser les traitements informatiques et leurs bases de données associées.</w:t>
       </w:r>
     </w:p>
     <w:p>
       <w:pPr>
         <w:pStyle w:val="Paragraphedeliste"/>
-        <w:rPr>
-          <w:color w:val="000000"/>
-        </w:rPr>
-      </w:pPr>
-    </w:p>
-    <w:p>
-      <w:pPr>
-        <w:pStyle w:val="Paragraphedeliste"/>
-        <w:rPr>
-          <w:color w:val="000000"/>
-        </w:rPr>
-      </w:pPr>
+        <w:ind w:left="1440"/>
+        <w:rPr>
+          <w:rFonts w:ascii="Arial" w:hAnsi="Arial" w:cs="Arial"/>
+          <w:color w:val="4D5156"/>
+          <w:sz w:val="21"/>
+          <w:szCs w:val="21"/>
+          <w:shd w:val="clear" w:color="auto" w:fill="FFFFFF"/>
+        </w:rPr>
+      </w:pPr>
+      <w:proofErr w:type="spellStart"/>
+      <w:r>
+        <w:rPr>
+          <w:rFonts w:ascii="Arial" w:hAnsi="Arial" w:cs="Arial"/>
+          <w:color w:val="4D5156"/>
+          <w:sz w:val="21"/>
+          <w:szCs w:val="21"/>
+          <w:shd w:val="clear" w:color="auto" w:fill="FFFFFF"/>
+        </w:rPr>
+        <w:t>Xampp</w:t>
+      </w:r>
+      <w:proofErr w:type="spellEnd"/>
+      <w:r>
+        <w:rPr>
+          <w:rFonts w:ascii="Arial" w:hAnsi="Arial" w:cs="Arial"/>
+          <w:color w:val="4D5156"/>
+          <w:sz w:val="21"/>
+          <w:szCs w:val="21"/>
+          <w:shd w:val="clear" w:color="auto" w:fill="FFFFFF"/>
+        </w:rPr>
+        <w:t xml:space="preserve"> </w:t>
+      </w:r>
+      <w:proofErr w:type="gramStart"/>
+      <w:r>
+        <w:rPr>
+          <w:rStyle w:val="Accentuation"/>
+          <w:rFonts w:ascii="Arial" w:hAnsi="Arial" w:cs="Arial"/>
+          <w:b/>
+          <w:bCs/>
+          <w:i w:val="0"/>
+          <w:iCs w:val="0"/>
+          <w:color w:val="5F6368"/>
+          <w:sz w:val="21"/>
+          <w:szCs w:val="21"/>
+          <w:shd w:val="clear" w:color="auto" w:fill="FFFFFF"/>
+        </w:rPr>
+        <w:t>XAMPP</w:t>
+      </w:r>
+      <w:r>
+        <w:rPr>
+          <w:rFonts w:ascii="Arial" w:hAnsi="Arial" w:cs="Arial"/>
+          <w:color w:val="4D5156"/>
+          <w:sz w:val="21"/>
+          <w:szCs w:val="21"/>
+          <w:shd w:val="clear" w:color="auto" w:fill="FFFFFF"/>
+        </w:rPr>
+        <w:t>  permettant</w:t>
+      </w:r>
+      <w:proofErr w:type="gramEnd"/>
+      <w:r>
+        <w:rPr>
+          <w:rFonts w:ascii="Arial" w:hAnsi="Arial" w:cs="Arial"/>
+          <w:color w:val="4D5156"/>
+          <w:sz w:val="21"/>
+          <w:szCs w:val="21"/>
+          <w:shd w:val="clear" w:color="auto" w:fill="FFFFFF"/>
+        </w:rPr>
+        <w:t xml:space="preserve"> </w:t>
+      </w:r>
       <w:bookmarkStart w:id="0" w:name="_GoBack"/>
       <w:bookmarkEnd w:id="0"/>
+      <w:r>
+        <w:rPr>
+          <w:rFonts w:ascii="Arial" w:hAnsi="Arial" w:cs="Arial"/>
+          <w:color w:val="4D5156"/>
+          <w:sz w:val="21"/>
+          <w:szCs w:val="21"/>
+          <w:shd w:val="clear" w:color="auto" w:fill="FFFFFF"/>
+        </w:rPr>
+        <w:t>de mettre en place un serveur Web local,</w:t>
+      </w:r>
+    </w:p>
+    <w:p>
+      <w:pPr>
+        <w:pStyle w:val="Paragraphedeliste"/>
+        <w:ind w:left="1440"/>
+        <w:rPr>
+          <w:rFonts w:ascii="Arial" w:hAnsi="Arial" w:cs="Arial"/>
+          <w:color w:val="4D5156"/>
+          <w:sz w:val="21"/>
+          <w:szCs w:val="21"/>
+          <w:shd w:val="clear" w:color="auto" w:fill="FFFFFF"/>
+        </w:rPr>
+      </w:pPr>
+    </w:p>
+    <w:p>
+      <w:pPr>
+        <w:pStyle w:val="Paragraphedeliste"/>
+        <w:ind w:left="1440"/>
+        <w:rPr>
+          <w:rFonts w:ascii="Arial" w:hAnsi="Arial" w:cs="Arial"/>
+          <w:color w:val="4D5156"/>
+          <w:sz w:val="21"/>
+          <w:szCs w:val="21"/>
+          <w:shd w:val="clear" w:color="auto" w:fill="FFFFFF"/>
+        </w:rPr>
+      </w:pPr>
+    </w:p>
+    <w:p>
+      <w:pPr>
+        <w:pStyle w:val="Paragraphedeliste"/>
+        <w:ind w:left="1440"/>
+        <w:rPr>
+          <w:rFonts w:ascii="Arial" w:hAnsi="Arial" w:cs="Arial"/>
+          <w:color w:val="4D5156"/>
+          <w:sz w:val="21"/>
+          <w:szCs w:val="21"/>
+          <w:shd w:val="clear" w:color="auto" w:fill="FFFFFF"/>
+        </w:rPr>
+      </w:pPr>
+    </w:p>
+    <w:p>
+      <w:pPr>
+        <w:pStyle w:val="Paragraphedeliste"/>
+        <w:rPr>
+          <w:color w:val="000000"/>
+        </w:rPr>
+      </w:pPr>
+    </w:p>
+    <w:p>
+      <w:pPr>
+        <w:pStyle w:val="Paragraphedeliste"/>
+        <w:rPr>
+          <w:color w:val="000000"/>
+        </w:rPr>
+      </w:pPr>
     </w:p>
     <w:p>
       <w:pPr>
@@ -2384,13 +3049,7 @@
         <w:rPr>
           <w:color w:val="000000"/>
         </w:rPr>
-        <w:t>visé</w:t>
-      </w:r>
-      <w:r>
-        <w:rPr>
-          <w:color w:val="000000"/>
-        </w:rPr>
-        <w:t xml:space="preserve"> .</w:t>
+        <w:t>visé .</w:t>
       </w:r>
       <w:proofErr w:type="gramEnd"/>
     </w:p>
@@ -2409,13 +3068,7 @@
         <w:rPr>
           <w:color w:val="000000"/>
         </w:rPr>
-        <w:t>Ensuite, les réponses théoriques ont permis de développer notre plateforme visant à répondre les citoyens vivant surtout hors de la localité</w:t>
-      </w:r>
-      <w:r>
-        <w:rPr>
-          <w:color w:val="000000"/>
-        </w:rPr>
-        <w:t xml:space="preserve"> </w:t>
+        <w:t xml:space="preserve">Ensuite, les réponses théoriques ont permis de développer notre plateforme visant à répondre les citoyens vivant surtout hors de la localité </w:t>
       </w:r>
     </w:p>
     <w:p>
@@ -4097,6 +4750,7 @@
   <w:style w:type="character" w:default="1" w:styleId="Policepardfaut">
     <w:name w:val="Default Paragraph Font"/>
     <w:uiPriority w:val="1"/>
+    <w:semiHidden/>
     <w:unhideWhenUsed/>
   </w:style>
   <w:style w:type="table" w:default="1" w:styleId="TableauNormal">
@@ -4204,6 +4858,17 @@
     <w:name w:val="link-wrapper"/>
     <w:basedOn w:val="Policepardfaut"/>
     <w:rsid w:val="007953CB"/>
+  </w:style>
+  <w:style w:type="character" w:styleId="Accentuation">
+    <w:name w:val="Emphasis"/>
+    <w:basedOn w:val="Policepardfaut"/>
+    <w:uiPriority w:val="20"/>
+    <w:qFormat/>
+    <w:rsid w:val="00C115A8"/>
+    <w:rPr>
+      <w:i/>
+      <w:iCs/>
+    </w:rPr>
   </w:style>
 </w:styles>
 </file>
